--- a/app/src/main/java/com/laochen/source/java5/annotation/Java注解.docx
+++ b/app/src/main/java/com/laochen/source/java5/annotation/Java注解.docx
@@ -3761,1287 +3761,1287 @@
         </w:rPr>
         <w:t>// 程序员并没有对可变长度参数进行安全操作，使用@SafeVarargs虽然能压制警告，但运行仍会出// 错，再次说明了该注解只能给编译器提供信息，不会对被注解的程序的运行逻辑产生影响，该崩溃// 还是得崩溃。</w:t>
       </w:r>
+    </w:p>
+    <w:p>
+      <w:pPr>
+        <w:widowControl w:val="0"/>
+        <w:numPr>
+          <w:ilvl w:val="0"/>
+          <w:numId w:val="0"/>
+        </w:numPr>
+        <w:jc w:val="both"/>
+        <w:rPr>
+          <w:rFonts w:hint="eastAsia" w:ascii="Arial" w:hAnsi="Arial" w:eastAsia="宋体" w:cs="Arial"/>
+          <w:b w:val="0"/>
+          <w:i w:val="0"/>
+          <w:caps w:val="0"/>
+          <w:color w:val="000000"/>
+          <w:spacing w:val="0"/>
+          <w:sz w:val="19"/>
+          <w:szCs w:val="19"/>
+          <w:lang w:val="en-US" w:eastAsia="zh-CN"/>
+        </w:rPr>
+      </w:pPr>
+      <w:r>
+        <w:rPr>
+          <w:rFonts w:hint="eastAsia" w:ascii="Arial" w:hAnsi="Arial" w:eastAsia="宋体" w:cs="Arial"/>
+          <w:b w:val="0"/>
+          <w:i w:val="0"/>
+          <w:caps w:val="0"/>
+          <w:color w:val="000000"/>
+          <w:spacing w:val="0"/>
+          <w:sz w:val="19"/>
+          <w:szCs w:val="19"/>
+          <w:lang w:val="en-US" w:eastAsia="zh-CN"/>
+        </w:rPr>
+        <w:t>static void m(List&lt;String&gt;... stringLists) {</w:t>
+      </w:r>
+    </w:p>
+    <w:p>
+      <w:pPr>
+        <w:widowControl w:val="0"/>
+        <w:numPr>
+          <w:ilvl w:val="0"/>
+          <w:numId w:val="0"/>
+        </w:numPr>
+        <w:jc w:val="both"/>
+        <w:rPr>
+          <w:rFonts w:hint="eastAsia" w:ascii="Arial" w:hAnsi="Arial" w:eastAsia="宋体" w:cs="Arial"/>
+          <w:b w:val="0"/>
+          <w:i w:val="0"/>
+          <w:caps w:val="0"/>
+          <w:color w:val="000000"/>
+          <w:spacing w:val="0"/>
+          <w:sz w:val="19"/>
+          <w:szCs w:val="19"/>
+          <w:lang w:val="en-US" w:eastAsia="zh-CN"/>
+        </w:rPr>
+      </w:pPr>
+      <w:r>
+        <w:rPr>
+          <w:rFonts w:hint="eastAsia" w:ascii="Arial" w:hAnsi="Arial" w:eastAsia="宋体" w:cs="Arial"/>
+          <w:b w:val="0"/>
+          <w:i w:val="0"/>
+          <w:caps w:val="0"/>
+          <w:color w:val="000000"/>
+          <w:spacing w:val="0"/>
+          <w:sz w:val="19"/>
+          <w:szCs w:val="19"/>
+          <w:lang w:val="en-US" w:eastAsia="zh-CN"/>
+        </w:rPr>
+        <w:tab/>
+      </w:r>
+      <w:r>
+        <w:rPr>
+          <w:rFonts w:hint="eastAsia" w:ascii="Arial" w:hAnsi="Arial" w:eastAsia="宋体" w:cs="Arial"/>
+          <w:b w:val="0"/>
+          <w:i w:val="0"/>
+          <w:caps w:val="0"/>
+          <w:color w:val="000000"/>
+          <w:spacing w:val="0"/>
+          <w:sz w:val="19"/>
+          <w:szCs w:val="19"/>
+          <w:lang w:val="en-US" w:eastAsia="zh-CN"/>
+        </w:rPr>
+        <w:t>Object[] array = stringLists;</w:t>
+      </w:r>
+    </w:p>
+    <w:p>
+      <w:pPr>
+        <w:widowControl w:val="0"/>
+        <w:numPr>
+          <w:ilvl w:val="0"/>
+          <w:numId w:val="0"/>
+        </w:numPr>
+        <w:jc w:val="both"/>
+        <w:rPr>
+          <w:rFonts w:hint="eastAsia" w:ascii="Arial" w:hAnsi="Arial" w:eastAsia="宋体" w:cs="Arial"/>
+          <w:b w:val="0"/>
+          <w:i w:val="0"/>
+          <w:caps w:val="0"/>
+          <w:color w:val="000000"/>
+          <w:spacing w:val="0"/>
+          <w:sz w:val="19"/>
+          <w:szCs w:val="19"/>
+          <w:lang w:val="en-US" w:eastAsia="zh-CN"/>
+        </w:rPr>
+      </w:pPr>
+      <w:r>
+        <w:rPr>
+          <w:rFonts w:hint="eastAsia" w:ascii="Arial" w:hAnsi="Arial" w:eastAsia="宋体" w:cs="Arial"/>
+          <w:b w:val="0"/>
+          <w:i w:val="0"/>
+          <w:caps w:val="0"/>
+          <w:color w:val="000000"/>
+          <w:spacing w:val="0"/>
+          <w:sz w:val="19"/>
+          <w:szCs w:val="19"/>
+          <w:lang w:val="en-US" w:eastAsia="zh-CN"/>
+        </w:rPr>
+        <w:tab/>
+      </w:r>
+      <w:r>
+        <w:rPr>
+          <w:rFonts w:hint="eastAsia" w:ascii="Arial" w:hAnsi="Arial" w:eastAsia="宋体" w:cs="Arial"/>
+          <w:b w:val="0"/>
+          <w:i w:val="0"/>
+          <w:caps w:val="0"/>
+          <w:color w:val="000000"/>
+          <w:spacing w:val="0"/>
+          <w:sz w:val="19"/>
+          <w:szCs w:val="19"/>
+          <w:lang w:val="en-US" w:eastAsia="zh-CN"/>
+        </w:rPr>
+        <w:t>List&lt;Integer&gt; tmpList = Arrays.asList(42);</w:t>
+      </w:r>
+    </w:p>
+    <w:p>
+      <w:pPr>
+        <w:widowControl w:val="0"/>
+        <w:numPr>
+          <w:ilvl w:val="0"/>
+          <w:numId w:val="0"/>
+        </w:numPr>
+        <w:jc w:val="both"/>
+        <w:rPr>
+          <w:rFonts w:hint="eastAsia" w:ascii="Arial" w:hAnsi="Arial" w:eastAsia="宋体" w:cs="Arial"/>
+          <w:b w:val="0"/>
+          <w:i w:val="0"/>
+          <w:caps w:val="0"/>
+          <w:color w:val="000000"/>
+          <w:spacing w:val="0"/>
+          <w:sz w:val="19"/>
+          <w:szCs w:val="19"/>
+          <w:lang w:val="en-US" w:eastAsia="zh-CN"/>
+        </w:rPr>
+      </w:pPr>
+      <w:r>
+        <w:rPr>
+          <w:rFonts w:hint="eastAsia" w:ascii="Arial" w:hAnsi="Arial" w:eastAsia="宋体" w:cs="Arial"/>
+          <w:b w:val="0"/>
+          <w:i w:val="0"/>
+          <w:caps w:val="0"/>
+          <w:color w:val="000000"/>
+          <w:spacing w:val="0"/>
+          <w:sz w:val="19"/>
+          <w:szCs w:val="19"/>
+          <w:lang w:val="en-US" w:eastAsia="zh-CN"/>
+        </w:rPr>
+        <w:tab/>
+      </w:r>
+      <w:r>
+        <w:rPr>
+          <w:rFonts w:hint="eastAsia" w:ascii="Arial" w:hAnsi="Arial" w:eastAsia="宋体" w:cs="Arial"/>
+          <w:b w:val="0"/>
+          <w:i w:val="0"/>
+          <w:caps w:val="0"/>
+          <w:color w:val="000000"/>
+          <w:spacing w:val="0"/>
+          <w:sz w:val="19"/>
+          <w:szCs w:val="19"/>
+          <w:lang w:val="en-US" w:eastAsia="zh-CN"/>
+        </w:rPr>
+        <w:t>array[0] = tmpList; // 语义非法，但编译器不会产生警告</w:t>
+      </w:r>
+    </w:p>
+    <w:p>
+      <w:pPr>
+        <w:widowControl w:val="0"/>
+        <w:numPr>
+          <w:ilvl w:val="0"/>
+          <w:numId w:val="0"/>
+        </w:numPr>
+        <w:jc w:val="both"/>
+        <w:rPr>
+          <w:rFonts w:hint="eastAsia" w:ascii="Arial" w:hAnsi="Arial" w:eastAsia="宋体" w:cs="Arial"/>
+          <w:b w:val="0"/>
+          <w:i w:val="0"/>
+          <w:caps w:val="0"/>
+          <w:color w:val="000000"/>
+          <w:spacing w:val="0"/>
+          <w:sz w:val="19"/>
+          <w:szCs w:val="19"/>
+          <w:lang w:val="en-US" w:eastAsia="zh-CN"/>
+        </w:rPr>
+      </w:pPr>
+      <w:r>
+        <w:rPr>
+          <w:rFonts w:hint="eastAsia" w:ascii="Arial" w:hAnsi="Arial" w:eastAsia="宋体" w:cs="Arial"/>
+          <w:b w:val="0"/>
+          <w:i w:val="0"/>
+          <w:caps w:val="0"/>
+          <w:color w:val="000000"/>
+          <w:spacing w:val="0"/>
+          <w:sz w:val="19"/>
+          <w:szCs w:val="19"/>
+          <w:lang w:val="en-US" w:eastAsia="zh-CN"/>
+        </w:rPr>
+        <w:tab/>
+      </w:r>
+      <w:r>
+        <w:rPr>
+          <w:rFonts w:hint="eastAsia" w:ascii="Arial" w:hAnsi="Arial" w:eastAsia="宋体" w:cs="Arial"/>
+          <w:b w:val="0"/>
+          <w:i w:val="0"/>
+          <w:caps w:val="0"/>
+          <w:color w:val="000000"/>
+          <w:spacing w:val="0"/>
+          <w:sz w:val="19"/>
+          <w:szCs w:val="19"/>
+          <w:lang w:val="en-US" w:eastAsia="zh-CN"/>
+        </w:rPr>
+        <w:t>String s = stringLists[0].get(0); // 运行时，ClassCastException</w:t>
+      </w:r>
+    </w:p>
+    <w:p>
+      <w:pPr>
+        <w:widowControl w:val="0"/>
+        <w:numPr>
+          <w:ilvl w:val="0"/>
+          <w:numId w:val="0"/>
+        </w:numPr>
+        <w:jc w:val="both"/>
+        <w:rPr>
+          <w:rFonts w:hint="eastAsia" w:ascii="Arial" w:hAnsi="Arial" w:eastAsia="宋体" w:cs="Arial"/>
+          <w:b w:val="0"/>
+          <w:i w:val="0"/>
+          <w:caps w:val="0"/>
+          <w:color w:val="000000"/>
+          <w:spacing w:val="0"/>
+          <w:sz w:val="19"/>
+          <w:szCs w:val="19"/>
+          <w:lang w:val="en-US" w:eastAsia="zh-CN"/>
+        </w:rPr>
+      </w:pPr>
+      <w:r>
+        <w:rPr>
+          <w:rFonts w:hint="eastAsia" w:ascii="Arial" w:hAnsi="Arial" w:eastAsia="宋体" w:cs="Arial"/>
+          <w:b w:val="0"/>
+          <w:i w:val="0"/>
+          <w:caps w:val="0"/>
+          <w:color w:val="000000"/>
+          <w:spacing w:val="0"/>
+          <w:sz w:val="19"/>
+          <w:szCs w:val="19"/>
+          <w:lang w:val="en-US" w:eastAsia="zh-CN"/>
+        </w:rPr>
+        <w:t>}</w:t>
+      </w:r>
+    </w:p>
+    <w:p>
+      <w:pPr>
+        <w:widowControl w:val="0"/>
+        <w:numPr>
+          <w:ilvl w:val="0"/>
+          <w:numId w:val="0"/>
+        </w:numPr>
+        <w:jc w:val="both"/>
+        <w:rPr>
+          <w:rFonts w:hint="eastAsia" w:ascii="Arial" w:hAnsi="Arial" w:eastAsia="宋体" w:cs="Arial"/>
+          <w:b w:val="0"/>
+          <w:i w:val="0"/>
+          <w:caps w:val="0"/>
+          <w:color w:val="000000"/>
+          <w:spacing w:val="0"/>
+          <w:sz w:val="19"/>
+          <w:szCs w:val="19"/>
+          <w:lang w:val="en-US" w:eastAsia="zh-CN"/>
+        </w:rPr>
+      </w:pPr>
+    </w:p>
+    <w:p>
+      <w:pPr>
+        <w:widowControl w:val="0"/>
+        <w:numPr>
+          <w:ilvl w:val="0"/>
+          <w:numId w:val="0"/>
+        </w:numPr>
+        <w:jc w:val="both"/>
+        <w:rPr>
+          <w:rFonts w:hint="eastAsia" w:ascii="Arial" w:hAnsi="Arial" w:eastAsia="宋体" w:cs="Arial"/>
+          <w:b w:val="0"/>
+          <w:i w:val="0"/>
+          <w:caps w:val="0"/>
+          <w:color w:val="000000"/>
+          <w:spacing w:val="0"/>
+          <w:sz w:val="19"/>
+          <w:szCs w:val="19"/>
+          <w:lang w:val="en-US" w:eastAsia="zh-CN"/>
+        </w:rPr>
+      </w:pPr>
+      <w:r>
+        <w:rPr>
+          <w:rFonts w:hint="eastAsia" w:ascii="Arial" w:hAnsi="Arial" w:eastAsia="宋体" w:cs="Arial"/>
+          <w:b w:val="0"/>
+          <w:i w:val="0"/>
+          <w:caps w:val="0"/>
+          <w:color w:val="000000"/>
+          <w:spacing w:val="0"/>
+          <w:sz w:val="19"/>
+          <w:szCs w:val="19"/>
+          <w:lang w:val="en-US" w:eastAsia="zh-CN"/>
+        </w:rPr>
+        <w:t>@FunctionalInterface：Java 8引入。函数式接口可以很容易转换为 Lambda 表达式。</w:t>
+      </w:r>
+    </w:p>
+    <w:p>
+      <w:pPr>
+        <w:widowControl w:val="0"/>
+        <w:numPr>
+          <w:ilvl w:val="0"/>
+          <w:numId w:val="0"/>
+        </w:numPr>
+        <w:jc w:val="both"/>
+        <w:rPr>
+          <w:rFonts w:hint="eastAsia" w:ascii="Arial" w:hAnsi="Arial" w:eastAsia="宋体" w:cs="Arial"/>
+          <w:b w:val="0"/>
+          <w:i w:val="0"/>
+          <w:caps w:val="0"/>
+          <w:color w:val="000000"/>
+          <w:spacing w:val="0"/>
+          <w:sz w:val="19"/>
+          <w:szCs w:val="19"/>
+          <w:lang w:val="en-US" w:eastAsia="zh-CN"/>
+        </w:rPr>
+      </w:pPr>
+    </w:p>
+    <w:p>
+      <w:pPr>
+        <w:numPr>
+          <w:ilvl w:val="0"/>
+          <w:numId w:val="0"/>
+        </w:numPr>
+        <w:rPr>
+          <w:rFonts w:hint="eastAsia" w:ascii="Arial" w:hAnsi="Arial" w:eastAsia="宋体" w:cs="Arial"/>
+          <w:b w:val="0"/>
+          <w:bCs w:val="0"/>
+          <w:i w:val="0"/>
+          <w:caps w:val="0"/>
+          <w:color w:val="000000"/>
+          <w:spacing w:val="0"/>
+          <w:sz w:val="19"/>
+          <w:szCs w:val="19"/>
+          <w:lang w:val="en-US" w:eastAsia="zh-CN"/>
+        </w:rPr>
+      </w:pPr>
+    </w:p>
+    <w:p>
+      <w:pPr>
+        <w:numPr>
+          <w:ilvl w:val="0"/>
+          <w:numId w:val="0"/>
+        </w:numPr>
+        <w:rPr>
+          <w:rFonts w:hint="eastAsia" w:ascii="Arial" w:hAnsi="Arial" w:eastAsia="宋体" w:cs="Arial"/>
+          <w:b w:val="0"/>
+          <w:bCs w:val="0"/>
+          <w:i w:val="0"/>
+          <w:caps w:val="0"/>
+          <w:color w:val="000000"/>
+          <w:spacing w:val="0"/>
+          <w:sz w:val="19"/>
+          <w:szCs w:val="19"/>
+          <w:lang w:val="en-US" w:eastAsia="zh-CN"/>
+        </w:rPr>
+      </w:pPr>
+    </w:p>
+    <w:p>
+      <w:pPr>
+        <w:numPr>
+          <w:ilvl w:val="0"/>
+          <w:numId w:val="0"/>
+        </w:numPr>
+        <w:rPr>
+          <w:rFonts w:hint="eastAsia" w:ascii="Arial" w:hAnsi="Arial" w:eastAsia="宋体" w:cs="Arial"/>
+          <w:b/>
+          <w:bCs/>
+          <w:i w:val="0"/>
+          <w:caps w:val="0"/>
+          <w:color w:val="000000"/>
+          <w:spacing w:val="0"/>
+          <w:sz w:val="19"/>
+          <w:szCs w:val="19"/>
+          <w:lang w:val="en-US" w:eastAsia="zh-CN"/>
+        </w:rPr>
+      </w:pPr>
+      <w:r>
+        <w:rPr>
+          <w:rFonts w:hint="eastAsia" w:ascii="Arial" w:hAnsi="Arial" w:eastAsia="宋体" w:cs="Arial"/>
+          <w:b/>
+          <w:bCs/>
+          <w:i w:val="0"/>
+          <w:caps w:val="0"/>
+          <w:color w:val="000000"/>
+          <w:spacing w:val="0"/>
+          <w:sz w:val="19"/>
+          <w:szCs w:val="19"/>
+          <w:lang w:val="en-US" w:eastAsia="zh-CN"/>
+        </w:rPr>
+        <w:t>自定义注解</w:t>
+      </w:r>
+    </w:p>
+    <w:p>
+      <w:pPr>
+        <w:numPr>
+          <w:ilvl w:val="0"/>
+          <w:numId w:val="0"/>
+        </w:numPr>
+        <w:rPr>
+          <w:rFonts w:hint="eastAsia" w:ascii="Arial" w:hAnsi="Arial" w:eastAsia="宋体" w:cs="Arial"/>
+          <w:b w:val="0"/>
+          <w:i w:val="0"/>
+          <w:caps w:val="0"/>
+          <w:color w:val="000000"/>
+          <w:spacing w:val="0"/>
+          <w:sz w:val="19"/>
+          <w:szCs w:val="19"/>
+          <w:lang w:val="en-US" w:eastAsia="zh-CN"/>
+        </w:rPr>
+      </w:pPr>
+    </w:p>
+    <w:p>
+      <w:pPr>
+        <w:numPr>
+          <w:ilvl w:val="0"/>
+          <w:numId w:val="0"/>
+        </w:numPr>
+        <w:rPr>
+          <w:rFonts w:hint="eastAsia" w:ascii="Arial" w:hAnsi="Arial" w:eastAsia="宋体" w:cs="Arial"/>
+          <w:b/>
+          <w:bCs/>
+          <w:i w:val="0"/>
+          <w:caps w:val="0"/>
+          <w:color w:val="000000"/>
+          <w:spacing w:val="0"/>
+          <w:sz w:val="19"/>
+          <w:szCs w:val="19"/>
+          <w:lang w:val="en-US" w:eastAsia="zh-CN"/>
+        </w:rPr>
+      </w:pPr>
+      <w:r>
+        <w:rPr>
+          <w:rFonts w:hint="eastAsia" w:ascii="Arial" w:hAnsi="Arial" w:eastAsia="宋体" w:cs="Arial"/>
+          <w:b/>
+          <w:bCs/>
+          <w:i w:val="0"/>
+          <w:caps w:val="0"/>
+          <w:color w:val="000000"/>
+          <w:spacing w:val="0"/>
+          <w:sz w:val="19"/>
+          <w:szCs w:val="19"/>
+          <w:lang w:val="en-US" w:eastAsia="zh-CN"/>
+        </w:rPr>
+        <w:t>解析注解</w:t>
+      </w:r>
+    </w:p>
+    <w:p>
+      <w:pPr>
+        <w:numPr>
+          <w:ilvl w:val="0"/>
+          <w:numId w:val="0"/>
+        </w:numPr>
+        <w:rPr>
+          <w:rFonts w:hint="eastAsia" w:ascii="Arial" w:hAnsi="Arial" w:eastAsia="宋体" w:cs="Arial"/>
+          <w:b w:val="0"/>
+          <w:i w:val="0"/>
+          <w:caps w:val="0"/>
+          <w:color w:val="000000"/>
+          <w:spacing w:val="0"/>
+          <w:sz w:val="19"/>
+          <w:szCs w:val="19"/>
+          <w:lang w:val="en-US" w:eastAsia="zh-CN"/>
+        </w:rPr>
+      </w:pPr>
+      <w:r>
+        <w:rPr>
+          <w:rFonts w:hint="eastAsia" w:ascii="Arial" w:hAnsi="Arial" w:eastAsia="宋体" w:cs="Arial"/>
+          <w:b w:val="0"/>
+          <w:i w:val="0"/>
+          <w:caps w:val="0"/>
+          <w:color w:val="000000"/>
+          <w:spacing w:val="0"/>
+          <w:sz w:val="19"/>
+          <w:szCs w:val="19"/>
+          <w:lang w:val="en-US" w:eastAsia="zh-CN"/>
+        </w:rPr>
+        <w:t>通过反射解析注解。</w:t>
+      </w:r>
+    </w:p>
+    <w:p>
+      <w:pPr>
+        <w:numPr>
+          <w:ilvl w:val="0"/>
+          <w:numId w:val="0"/>
+        </w:numPr>
+        <w:rPr>
+          <w:rFonts w:hint="eastAsia" w:ascii="Arial" w:hAnsi="Arial" w:eastAsia="宋体" w:cs="Arial"/>
+          <w:b w:val="0"/>
+          <w:i w:val="0"/>
+          <w:caps w:val="0"/>
+          <w:color w:val="000000"/>
+          <w:spacing w:val="0"/>
+          <w:sz w:val="19"/>
+          <w:szCs w:val="19"/>
+          <w:lang w:val="en-US" w:eastAsia="zh-CN"/>
+        </w:rPr>
+      </w:pPr>
+      <w:r>
+        <w:rPr>
+          <w:rFonts w:hint="default" w:ascii="Arial" w:hAnsi="Arial" w:eastAsia="宋体" w:cs="Arial"/>
+          <w:b w:val="0"/>
+          <w:i w:val="0"/>
+          <w:caps w:val="0"/>
+          <w:color w:val="000000"/>
+          <w:spacing w:val="0"/>
+          <w:sz w:val="19"/>
+          <w:szCs w:val="19"/>
+          <w:lang w:val="en-US" w:eastAsia="zh-CN"/>
+        </w:rPr>
+        <w:t>Class/Method/Field</w:t>
+      </w:r>
+      <w:r>
+        <w:rPr>
+          <w:rFonts w:hint="eastAsia" w:ascii="Arial" w:hAnsi="Arial" w:eastAsia="宋体" w:cs="Arial"/>
+          <w:b w:val="0"/>
+          <w:i w:val="0"/>
+          <w:caps w:val="0"/>
+          <w:color w:val="000000"/>
+          <w:spacing w:val="0"/>
+          <w:sz w:val="19"/>
+          <w:szCs w:val="19"/>
+          <w:lang w:val="en-US" w:eastAsia="zh-CN"/>
+        </w:rPr>
+        <w:t>的对象提供如下方法：</w:t>
+      </w:r>
+    </w:p>
+    <w:p>
+      <w:pPr>
+        <w:numPr>
+          <w:ilvl w:val="0"/>
+          <w:numId w:val="0"/>
+        </w:numPr>
+        <w:rPr>
+          <w:rFonts w:hint="eastAsia" w:ascii="Arial" w:hAnsi="Arial" w:eastAsia="宋体" w:cs="Arial"/>
+          <w:b w:val="0"/>
+          <w:i w:val="0"/>
+          <w:caps w:val="0"/>
+          <w:color w:val="000000"/>
+          <w:spacing w:val="0"/>
+          <w:sz w:val="19"/>
+          <w:szCs w:val="19"/>
+          <w:lang w:val="en-US" w:eastAsia="zh-CN"/>
+        </w:rPr>
+      </w:pPr>
+      <w:r>
+        <w:rPr>
+          <w:rFonts w:hint="eastAsia" w:ascii="Arial" w:hAnsi="Arial" w:eastAsia="宋体" w:cs="Arial"/>
+          <w:b w:val="0"/>
+          <w:i w:val="0"/>
+          <w:caps w:val="0"/>
+          <w:color w:val="000000"/>
+          <w:spacing w:val="0"/>
+          <w:sz w:val="19"/>
+          <w:szCs w:val="19"/>
+          <w:lang w:val="en-US" w:eastAsia="zh-CN"/>
+        </w:rPr>
+        <w:t>// 某个类是否有annotationClass类型注解</w:t>
+      </w:r>
+    </w:p>
+    <w:p>
+      <w:pPr>
+        <w:numPr>
+          <w:ilvl w:val="0"/>
+          <w:numId w:val="0"/>
+        </w:numPr>
+        <w:rPr>
+          <w:rFonts w:hint="eastAsia" w:ascii="Arial" w:hAnsi="Arial" w:eastAsia="宋体" w:cs="Arial"/>
+          <w:b w:val="0"/>
+          <w:i w:val="0"/>
+          <w:caps w:val="0"/>
+          <w:color w:val="000000"/>
+          <w:spacing w:val="0"/>
+          <w:sz w:val="19"/>
+          <w:szCs w:val="19"/>
+          <w:lang w:val="en-US" w:eastAsia="zh-CN"/>
+        </w:rPr>
+      </w:pPr>
+      <w:r>
+        <w:rPr>
+          <w:rFonts w:hint="eastAsia" w:ascii="Arial" w:hAnsi="Arial" w:eastAsia="宋体" w:cs="Arial"/>
+          <w:b w:val="0"/>
+          <w:i w:val="0"/>
+          <w:caps w:val="0"/>
+          <w:color w:val="000000"/>
+          <w:spacing w:val="0"/>
+          <w:sz w:val="19"/>
+          <w:szCs w:val="19"/>
+          <w:lang w:val="en-US" w:eastAsia="zh-CN"/>
+        </w:rPr>
+        <w:t>public boolean isAnnotationPresent(Class&lt;? extends Annotation&gt; annotationClass)</w:t>
+      </w:r>
+    </w:p>
+    <w:p>
+      <w:pPr>
+        <w:numPr>
+          <w:ilvl w:val="0"/>
+          <w:numId w:val="0"/>
+        </w:numPr>
+        <w:rPr>
+          <w:rFonts w:hint="eastAsia" w:ascii="Arial" w:hAnsi="Arial" w:eastAsia="宋体" w:cs="Arial"/>
+          <w:b w:val="0"/>
+          <w:i w:val="0"/>
+          <w:caps w:val="0"/>
+          <w:color w:val="000000"/>
+          <w:spacing w:val="0"/>
+          <w:sz w:val="19"/>
+          <w:szCs w:val="19"/>
+          <w:lang w:val="en-US" w:eastAsia="zh-CN"/>
+        </w:rPr>
+      </w:pPr>
+      <w:r>
+        <w:rPr>
+          <w:rFonts w:hint="eastAsia" w:ascii="Arial" w:hAnsi="Arial" w:eastAsia="宋体" w:cs="Arial"/>
+          <w:b w:val="0"/>
+          <w:i w:val="0"/>
+          <w:caps w:val="0"/>
+          <w:color w:val="000000"/>
+          <w:spacing w:val="0"/>
+          <w:sz w:val="19"/>
+          <w:szCs w:val="19"/>
+          <w:lang w:val="en-US" w:eastAsia="zh-CN"/>
+        </w:rPr>
+        <w:t>// 获取类上的annotationClass注解</w:t>
+      </w:r>
+    </w:p>
+    <w:p>
+      <w:pPr>
+        <w:numPr>
+          <w:ilvl w:val="0"/>
+          <w:numId w:val="0"/>
+        </w:numPr>
+        <w:rPr>
+          <w:rFonts w:hint="eastAsia" w:ascii="Arial" w:hAnsi="Arial" w:eastAsia="宋体" w:cs="Arial"/>
+          <w:b w:val="0"/>
+          <w:i w:val="0"/>
+          <w:caps w:val="0"/>
+          <w:color w:val="000000"/>
+          <w:spacing w:val="0"/>
+          <w:sz w:val="19"/>
+          <w:szCs w:val="19"/>
+          <w:lang w:val="en-US" w:eastAsia="zh-CN"/>
+        </w:rPr>
+      </w:pPr>
+      <w:r>
+        <w:rPr>
+          <w:rFonts w:hint="eastAsia" w:ascii="Arial" w:hAnsi="Arial" w:eastAsia="宋体" w:cs="Arial"/>
+          <w:b w:val="0"/>
+          <w:i w:val="0"/>
+          <w:caps w:val="0"/>
+          <w:color w:val="000000"/>
+          <w:spacing w:val="0"/>
+          <w:sz w:val="19"/>
+          <w:szCs w:val="19"/>
+          <w:lang w:val="en-US" w:eastAsia="zh-CN"/>
+        </w:rPr>
+        <w:t>public &lt;A extends Annotation&gt; A getAnnotation(Class&lt;A&gt; annotationClass)</w:t>
+      </w:r>
+    </w:p>
+    <w:p>
+      <w:pPr>
+        <w:numPr>
+          <w:ilvl w:val="0"/>
+          <w:numId w:val="0"/>
+        </w:numPr>
+        <w:rPr>
+          <w:rFonts w:hint="eastAsia" w:ascii="Arial" w:hAnsi="Arial" w:eastAsia="宋体" w:cs="Arial"/>
+          <w:b w:val="0"/>
+          <w:i w:val="0"/>
+          <w:caps w:val="0"/>
+          <w:color w:val="000000"/>
+          <w:spacing w:val="0"/>
+          <w:sz w:val="19"/>
+          <w:szCs w:val="19"/>
+          <w:lang w:val="en-US" w:eastAsia="zh-CN"/>
+        </w:rPr>
+      </w:pPr>
+      <w:r>
+        <w:rPr>
+          <w:rFonts w:hint="default" w:ascii="Arial" w:hAnsi="Arial" w:eastAsia="宋体" w:cs="Arial"/>
+          <w:b w:val="0"/>
+          <w:i w:val="0"/>
+          <w:caps w:val="0"/>
+          <w:color w:val="000000"/>
+          <w:spacing w:val="0"/>
+          <w:sz w:val="19"/>
+          <w:szCs w:val="19"/>
+          <w:lang w:val="en-US" w:eastAsia="zh-CN"/>
+        </w:rPr>
+        <w:t xml:space="preserve">// </w:t>
+      </w:r>
+      <w:r>
+        <w:rPr>
+          <w:rFonts w:hint="eastAsia" w:ascii="Arial" w:hAnsi="Arial" w:eastAsia="宋体" w:cs="Arial"/>
+          <w:b w:val="0"/>
+          <w:i w:val="0"/>
+          <w:caps w:val="0"/>
+          <w:color w:val="000000"/>
+          <w:spacing w:val="0"/>
+          <w:sz w:val="19"/>
+          <w:szCs w:val="19"/>
+          <w:lang w:val="en-US" w:eastAsia="zh-CN"/>
+        </w:rPr>
+        <w:t>获取类上所有注解</w:t>
+      </w:r>
+    </w:p>
+    <w:p>
+      <w:pPr>
+        <w:numPr>
+          <w:ilvl w:val="0"/>
+          <w:numId w:val="0"/>
+        </w:numPr>
+        <w:rPr>
+          <w:rFonts w:hint="eastAsia" w:ascii="Arial" w:hAnsi="Arial" w:eastAsia="宋体" w:cs="Arial"/>
+          <w:b w:val="0"/>
+          <w:i w:val="0"/>
+          <w:caps w:val="0"/>
+          <w:color w:val="000000"/>
+          <w:spacing w:val="0"/>
+          <w:sz w:val="19"/>
+          <w:szCs w:val="19"/>
+          <w:lang w:val="en-US" w:eastAsia="zh-CN"/>
+        </w:rPr>
+      </w:pPr>
+      <w:r>
+        <w:rPr>
+          <w:rFonts w:hint="eastAsia" w:ascii="Arial" w:hAnsi="Arial" w:eastAsia="宋体" w:cs="Arial"/>
+          <w:b w:val="0"/>
+          <w:i w:val="0"/>
+          <w:caps w:val="0"/>
+          <w:color w:val="000000"/>
+          <w:spacing w:val="0"/>
+          <w:sz w:val="19"/>
+          <w:szCs w:val="19"/>
+          <w:lang w:val="en-US" w:eastAsia="zh-CN"/>
+        </w:rPr>
+        <w:t>public Annotation[] getAnnotations()</w:t>
+      </w:r>
+    </w:p>
+    <w:p>
+      <w:pPr>
+        <w:numPr>
+          <w:ilvl w:val="0"/>
+          <w:numId w:val="0"/>
+        </w:numPr>
+        <w:rPr>
+          <w:rFonts w:hint="eastAsia" w:ascii="Arial" w:hAnsi="Arial" w:eastAsia="宋体" w:cs="Arial"/>
+          <w:b w:val="0"/>
+          <w:i w:val="0"/>
+          <w:caps w:val="0"/>
+          <w:color w:val="000000"/>
+          <w:spacing w:val="0"/>
+          <w:sz w:val="19"/>
+          <w:szCs w:val="19"/>
+          <w:lang w:val="en-US" w:eastAsia="zh-CN"/>
+        </w:rPr>
+      </w:pPr>
+    </w:p>
+    <w:p>
+      <w:pPr>
+        <w:numPr>
+          <w:ilvl w:val="0"/>
+          <w:numId w:val="0"/>
+        </w:numPr>
+        <w:rPr>
+          <w:rFonts w:hint="eastAsia" w:ascii="Arial" w:hAnsi="Arial" w:eastAsia="宋体" w:cs="Arial"/>
+          <w:b w:val="0"/>
+          <w:i w:val="0"/>
+          <w:caps w:val="0"/>
+          <w:color w:val="000000"/>
+          <w:spacing w:val="0"/>
+          <w:sz w:val="19"/>
+          <w:szCs w:val="19"/>
+          <w:lang w:val="en-US" w:eastAsia="zh-CN"/>
+        </w:rPr>
+      </w:pPr>
+      <w:r>
+        <w:rPr>
+          <w:rFonts w:hint="eastAsia" w:ascii="Arial" w:hAnsi="Arial" w:eastAsia="宋体" w:cs="Arial"/>
+          <w:b/>
+          <w:bCs/>
+          <w:i w:val="0"/>
+          <w:caps w:val="0"/>
+          <w:color w:val="000000"/>
+          <w:spacing w:val="0"/>
+          <w:sz w:val="19"/>
+          <w:szCs w:val="19"/>
+          <w:lang w:val="en-US" w:eastAsia="zh-CN"/>
+        </w:rPr>
+        <w:t>注解中的继承</w:t>
+      </w:r>
+    </w:p>
+    <w:p>
+      <w:pPr>
+        <w:numPr>
+          <w:ilvl w:val="0"/>
+          <w:numId w:val="0"/>
+        </w:numPr>
+        <w:rPr>
+          <w:rFonts w:hint="eastAsia" w:ascii="Arial" w:hAnsi="Arial" w:eastAsia="宋体" w:cs="Arial"/>
+          <w:b w:val="0"/>
+          <w:i w:val="0"/>
+          <w:caps w:val="0"/>
+          <w:color w:val="000000"/>
+          <w:spacing w:val="0"/>
+          <w:sz w:val="19"/>
+          <w:szCs w:val="19"/>
+          <w:lang w:val="en-US" w:eastAsia="zh-CN"/>
+        </w:rPr>
+      </w:pPr>
+    </w:p>
+    <w:p>
+      <w:pPr>
+        <w:numPr>
+          <w:ilvl w:val="0"/>
+          <w:numId w:val="0"/>
+        </w:numPr>
+        <w:rPr>
+          <w:rFonts w:hint="eastAsia" w:ascii="Arial" w:hAnsi="Arial" w:eastAsia="宋体" w:cs="Arial"/>
+          <w:b/>
+          <w:bCs/>
+          <w:i w:val="0"/>
+          <w:caps w:val="0"/>
+          <w:color w:val="000000"/>
+          <w:spacing w:val="0"/>
+          <w:sz w:val="19"/>
+          <w:szCs w:val="19"/>
+          <w:lang w:val="en-US" w:eastAsia="zh-CN"/>
+        </w:rPr>
+      </w:pPr>
+      <w:r>
+        <w:rPr>
+          <w:rFonts w:hint="eastAsia" w:ascii="Arial" w:hAnsi="Arial" w:eastAsia="宋体" w:cs="Arial"/>
+          <w:b/>
+          <w:bCs/>
+          <w:i w:val="0"/>
+          <w:caps w:val="0"/>
+          <w:color w:val="000000"/>
+          <w:spacing w:val="0"/>
+          <w:sz w:val="19"/>
+          <w:szCs w:val="19"/>
+          <w:lang w:val="en-US" w:eastAsia="zh-CN"/>
+        </w:rPr>
+        <w:t>总结</w:t>
+      </w:r>
+    </w:p>
+    <w:p>
+      <w:pPr>
+        <w:numPr>
+          <w:ilvl w:val="0"/>
+          <w:numId w:val="0"/>
+        </w:numPr>
+        <w:rPr>
+          <w:rFonts w:hint="eastAsia" w:ascii="Arial" w:hAnsi="Arial" w:eastAsia="宋体" w:cs="Arial"/>
+          <w:b/>
+          <w:bCs/>
+          <w:i w:val="0"/>
+          <w:caps w:val="0"/>
+          <w:color w:val="000000"/>
+          <w:spacing w:val="0"/>
+          <w:sz w:val="19"/>
+          <w:szCs w:val="19"/>
+          <w:lang w:val="en-US" w:eastAsia="zh-CN"/>
+        </w:rPr>
+      </w:pPr>
+    </w:p>
+    <w:p>
+      <w:pPr>
+        <w:numPr>
+          <w:ilvl w:val="0"/>
+          <w:numId w:val="0"/>
+        </w:numPr>
+        <w:rPr>
+          <w:rFonts w:hint="eastAsia" w:ascii="Arial" w:hAnsi="Arial" w:eastAsia="宋体" w:cs="Arial"/>
+          <w:b/>
+          <w:bCs/>
+          <w:i w:val="0"/>
+          <w:caps w:val="0"/>
+          <w:color w:val="000000"/>
+          <w:spacing w:val="0"/>
+          <w:sz w:val="19"/>
+          <w:szCs w:val="19"/>
+          <w:lang w:val="en-US" w:eastAsia="zh-CN"/>
+        </w:rPr>
+      </w:pPr>
+    </w:p>
+    <w:p>
+      <w:pPr>
+        <w:numPr>
+          <w:ilvl w:val="0"/>
+          <w:numId w:val="0"/>
+        </w:numPr>
+        <w:rPr>
+          <w:rFonts w:hint="eastAsia" w:ascii="Arial" w:hAnsi="Arial" w:eastAsia="宋体" w:cs="Arial"/>
+          <w:b/>
+          <w:bCs/>
+          <w:i w:val="0"/>
+          <w:caps w:val="0"/>
+          <w:color w:val="000000"/>
+          <w:spacing w:val="0"/>
+          <w:sz w:val="19"/>
+          <w:szCs w:val="19"/>
+          <w:lang w:val="en-US" w:eastAsia="zh-CN"/>
+        </w:rPr>
+      </w:pPr>
+    </w:p>
+    <w:p>
+      <w:pPr>
+        <w:numPr>
+          <w:ilvl w:val="0"/>
+          <w:numId w:val="0"/>
+        </w:numPr>
+        <w:rPr>
+          <w:rFonts w:hint="eastAsia" w:ascii="Arial" w:hAnsi="Arial" w:eastAsia="宋体" w:cs="Arial"/>
+          <w:b/>
+          <w:bCs/>
+          <w:i w:val="0"/>
+          <w:caps w:val="0"/>
+          <w:color w:val="000000"/>
+          <w:spacing w:val="0"/>
+          <w:sz w:val="19"/>
+          <w:szCs w:val="19"/>
+          <w:lang w:val="en-US" w:eastAsia="zh-CN"/>
+        </w:rPr>
+      </w:pPr>
+    </w:p>
+    <w:p>
+      <w:pPr>
+        <w:numPr>
+          <w:ilvl w:val="0"/>
+          <w:numId w:val="0"/>
+        </w:numPr>
+        <w:rPr>
+          <w:rFonts w:hint="eastAsia" w:ascii="Arial" w:hAnsi="Arial" w:eastAsia="宋体" w:cs="Arial"/>
+          <w:b/>
+          <w:bCs/>
+          <w:i w:val="0"/>
+          <w:caps w:val="0"/>
+          <w:color w:val="000000"/>
+          <w:spacing w:val="0"/>
+          <w:sz w:val="19"/>
+          <w:szCs w:val="19"/>
+          <w:lang w:val="en-US" w:eastAsia="zh-CN"/>
+        </w:rPr>
+      </w:pPr>
+      <w:r>
+        <w:rPr>
+          <w:rFonts w:hint="eastAsia" w:ascii="Arial" w:hAnsi="Arial" w:eastAsia="宋体" w:cs="Arial"/>
+          <w:b/>
+          <w:bCs/>
+          <w:i w:val="0"/>
+          <w:caps w:val="0"/>
+          <w:color w:val="000000"/>
+          <w:spacing w:val="0"/>
+          <w:sz w:val="19"/>
+          <w:szCs w:val="19"/>
+          <w:lang w:val="en-US" w:eastAsia="zh-CN"/>
+        </w:rPr>
+        <w:fldChar w:fldCharType="begin"/>
+      </w:r>
+      <w:r>
+        <w:rPr>
+          <w:rFonts w:hint="eastAsia" w:ascii="Arial" w:hAnsi="Arial" w:eastAsia="宋体" w:cs="Arial"/>
+          <w:b/>
+          <w:bCs/>
+          <w:i w:val="0"/>
+          <w:caps w:val="0"/>
+          <w:color w:val="000000"/>
+          <w:spacing w:val="0"/>
+          <w:sz w:val="19"/>
+          <w:szCs w:val="19"/>
+          <w:lang w:val="en-US" w:eastAsia="zh-CN"/>
+        </w:rPr>
+        <w:instrText xml:space="preserve"> HYPERLINK "https://www.javacodegeeks.com/2014/11/java-annotations-tutorial.html" </w:instrText>
+      </w:r>
+      <w:r>
+        <w:rPr>
+          <w:rFonts w:hint="eastAsia" w:ascii="Arial" w:hAnsi="Arial" w:eastAsia="宋体" w:cs="Arial"/>
+          <w:b/>
+          <w:bCs/>
+          <w:i w:val="0"/>
+          <w:caps w:val="0"/>
+          <w:color w:val="000000"/>
+          <w:spacing w:val="0"/>
+          <w:sz w:val="19"/>
+          <w:szCs w:val="19"/>
+          <w:lang w:val="en-US" w:eastAsia="zh-CN"/>
+        </w:rPr>
+        <w:fldChar w:fldCharType="separate"/>
+      </w:r>
+      <w:r>
+        <w:rPr>
+          <w:rStyle w:val="3"/>
+          <w:rFonts w:hint="eastAsia" w:ascii="Arial" w:hAnsi="Arial" w:eastAsia="宋体" w:cs="Arial"/>
+          <w:b/>
+          <w:bCs/>
+          <w:i w:val="0"/>
+          <w:caps w:val="0"/>
+          <w:color w:val="000000"/>
+          <w:spacing w:val="0"/>
+          <w:sz w:val="19"/>
+          <w:szCs w:val="19"/>
+          <w:lang w:val="en-US" w:eastAsia="zh-CN"/>
+        </w:rPr>
+        <w:t>https://www.javacodegeeks.com/2014/11/java-annotations-tutorial.html</w:t>
+      </w:r>
+      <w:r>
+        <w:rPr>
+          <w:rFonts w:hint="eastAsia" w:ascii="Arial" w:hAnsi="Arial" w:eastAsia="宋体" w:cs="Arial"/>
+          <w:b/>
+          <w:bCs/>
+          <w:i w:val="0"/>
+          <w:caps w:val="0"/>
+          <w:color w:val="000000"/>
+          <w:spacing w:val="0"/>
+          <w:sz w:val="19"/>
+          <w:szCs w:val="19"/>
+          <w:lang w:val="en-US" w:eastAsia="zh-CN"/>
+        </w:rPr>
+        <w:fldChar w:fldCharType="end"/>
+      </w:r>
+    </w:p>
+    <w:p>
+      <w:pPr>
+        <w:numPr>
+          <w:ilvl w:val="0"/>
+          <w:numId w:val="0"/>
+        </w:numPr>
+        <w:rPr>
+          <w:rFonts w:hint="eastAsia" w:ascii="Arial" w:hAnsi="Arial" w:eastAsia="宋体" w:cs="Arial"/>
+          <w:b/>
+          <w:bCs/>
+          <w:i w:val="0"/>
+          <w:caps w:val="0"/>
+          <w:color w:val="000000"/>
+          <w:spacing w:val="0"/>
+          <w:sz w:val="19"/>
+          <w:szCs w:val="19"/>
+          <w:lang w:val="en-US" w:eastAsia="zh-CN"/>
+        </w:rPr>
+      </w:pPr>
+      <w:r>
+        <w:rPr>
+          <w:rFonts w:hint="eastAsia" w:ascii="Arial" w:hAnsi="Arial" w:eastAsia="宋体" w:cs="Arial"/>
+          <w:b/>
+          <w:bCs/>
+          <w:i w:val="0"/>
+          <w:caps w:val="0"/>
+          <w:color w:val="000000"/>
+          <w:spacing w:val="0"/>
+          <w:sz w:val="19"/>
+          <w:szCs w:val="19"/>
+          <w:lang w:val="en-US" w:eastAsia="zh-CN"/>
+        </w:rPr>
+        <w:fldChar w:fldCharType="begin"/>
+      </w:r>
+      <w:r>
+        <w:rPr>
+          <w:rFonts w:hint="eastAsia" w:ascii="Arial" w:hAnsi="Arial" w:eastAsia="宋体" w:cs="Arial"/>
+          <w:b/>
+          <w:bCs/>
+          <w:i w:val="0"/>
+          <w:caps w:val="0"/>
+          <w:color w:val="000000"/>
+          <w:spacing w:val="0"/>
+          <w:sz w:val="19"/>
+          <w:szCs w:val="19"/>
+          <w:lang w:val="en-US" w:eastAsia="zh-CN"/>
+        </w:rPr>
+        <w:instrText xml:space="preserve"> HYPERLINK "http://howtodoinjava.com/core-java/annotations/complete-java-annotations-tutorial/" </w:instrText>
+      </w:r>
+      <w:r>
+        <w:rPr>
+          <w:rFonts w:hint="eastAsia" w:ascii="Arial" w:hAnsi="Arial" w:eastAsia="宋体" w:cs="Arial"/>
+          <w:b/>
+          <w:bCs/>
+          <w:i w:val="0"/>
+          <w:caps w:val="0"/>
+          <w:color w:val="000000"/>
+          <w:spacing w:val="0"/>
+          <w:sz w:val="19"/>
+          <w:szCs w:val="19"/>
+          <w:lang w:val="en-US" w:eastAsia="zh-CN"/>
+        </w:rPr>
+        <w:fldChar w:fldCharType="separate"/>
+      </w:r>
+      <w:r>
+        <w:rPr>
+          <w:rStyle w:val="3"/>
+          <w:rFonts w:hint="eastAsia" w:ascii="Arial" w:hAnsi="Arial" w:eastAsia="宋体" w:cs="Arial"/>
+          <w:b/>
+          <w:bCs/>
+          <w:i w:val="0"/>
+          <w:caps w:val="0"/>
+          <w:color w:val="000000"/>
+          <w:spacing w:val="0"/>
+          <w:sz w:val="19"/>
+          <w:szCs w:val="19"/>
+          <w:lang w:val="en-US" w:eastAsia="zh-CN"/>
+        </w:rPr>
+        <w:t>http://howtodoinjava.com/core-java/annotations/complete-java-annotations-tutorial/</w:t>
+      </w:r>
+      <w:r>
+        <w:rPr>
+          <w:rFonts w:hint="eastAsia" w:ascii="Arial" w:hAnsi="Arial" w:eastAsia="宋体" w:cs="Arial"/>
+          <w:b/>
+          <w:bCs/>
+          <w:i w:val="0"/>
+          <w:caps w:val="0"/>
+          <w:color w:val="000000"/>
+          <w:spacing w:val="0"/>
+          <w:sz w:val="19"/>
+          <w:szCs w:val="19"/>
+          <w:lang w:val="en-US" w:eastAsia="zh-CN"/>
+        </w:rPr>
+        <w:fldChar w:fldCharType="end"/>
+      </w:r>
+    </w:p>
+    <w:p>
+      <w:pPr>
+        <w:numPr>
+          <w:ilvl w:val="0"/>
+          <w:numId w:val="0"/>
+        </w:numPr>
+        <w:rPr>
+          <w:rFonts w:hint="eastAsia" w:ascii="Arial" w:hAnsi="Arial" w:eastAsia="宋体" w:cs="Arial"/>
+          <w:b/>
+          <w:bCs/>
+          <w:i w:val="0"/>
+          <w:caps w:val="0"/>
+          <w:color w:val="000000"/>
+          <w:spacing w:val="0"/>
+          <w:sz w:val="19"/>
+          <w:szCs w:val="19"/>
+          <w:lang w:val="en-US" w:eastAsia="zh-CN"/>
+        </w:rPr>
+      </w:pPr>
+      <w:r>
+        <w:rPr>
+          <w:rFonts w:hint="eastAsia" w:ascii="Arial" w:hAnsi="Arial" w:eastAsia="宋体" w:cs="Arial"/>
+          <w:b/>
+          <w:bCs/>
+          <w:i w:val="0"/>
+          <w:caps w:val="0"/>
+          <w:color w:val="000000"/>
+          <w:spacing w:val="0"/>
+          <w:sz w:val="19"/>
+          <w:szCs w:val="19"/>
+          <w:lang w:val="en-US" w:eastAsia="zh-CN"/>
+        </w:rPr>
+        <w:fldChar w:fldCharType="begin"/>
+      </w:r>
+      <w:r>
+        <w:rPr>
+          <w:rFonts w:hint="eastAsia" w:ascii="Arial" w:hAnsi="Arial" w:eastAsia="宋体" w:cs="Arial"/>
+          <w:b/>
+          <w:bCs/>
+          <w:i w:val="0"/>
+          <w:caps w:val="0"/>
+          <w:color w:val="000000"/>
+          <w:spacing w:val="0"/>
+          <w:sz w:val="19"/>
+          <w:szCs w:val="19"/>
+          <w:lang w:val="en-US" w:eastAsia="zh-CN"/>
+        </w:rPr>
+        <w:instrText xml:space="preserve"> HYPERLINK "https://zhuanlan.zhihu.com/p/27643133?utm_source=itdadao&amp;utm_medium=referral" </w:instrText>
+      </w:r>
+      <w:r>
+        <w:rPr>
+          <w:rFonts w:hint="eastAsia" w:ascii="Arial" w:hAnsi="Arial" w:eastAsia="宋体" w:cs="Arial"/>
+          <w:b/>
+          <w:bCs/>
+          <w:i w:val="0"/>
+          <w:caps w:val="0"/>
+          <w:color w:val="000000"/>
+          <w:spacing w:val="0"/>
+          <w:sz w:val="19"/>
+          <w:szCs w:val="19"/>
+          <w:lang w:val="en-US" w:eastAsia="zh-CN"/>
+        </w:rPr>
+        <w:fldChar w:fldCharType="separate"/>
+      </w:r>
+      <w:r>
+        <w:rPr>
+          <w:rStyle w:val="3"/>
+          <w:rFonts w:hint="eastAsia" w:ascii="Arial" w:hAnsi="Arial" w:eastAsia="宋体" w:cs="Arial"/>
+          <w:b/>
+          <w:bCs/>
+          <w:i w:val="0"/>
+          <w:caps w:val="0"/>
+          <w:color w:val="000000"/>
+          <w:spacing w:val="0"/>
+          <w:sz w:val="19"/>
+          <w:szCs w:val="19"/>
+          <w:lang w:val="en-US" w:eastAsia="zh-CN"/>
+        </w:rPr>
+        <w:t>https://zhuanlan.zhihu.com/p/27643133?utm_source=itdadao&amp;utm_medium=referral</w:t>
+      </w:r>
+      <w:r>
+        <w:rPr>
+          <w:rFonts w:hint="eastAsia" w:ascii="Arial" w:hAnsi="Arial" w:eastAsia="宋体" w:cs="Arial"/>
+          <w:b/>
+          <w:bCs/>
+          <w:i w:val="0"/>
+          <w:caps w:val="0"/>
+          <w:color w:val="000000"/>
+          <w:spacing w:val="0"/>
+          <w:sz w:val="19"/>
+          <w:szCs w:val="19"/>
+          <w:lang w:val="en-US" w:eastAsia="zh-CN"/>
+        </w:rPr>
+        <w:fldChar w:fldCharType="end"/>
+      </w:r>
+    </w:p>
+    <w:p>
+      <w:pPr>
+        <w:numPr>
+          <w:ilvl w:val="0"/>
+          <w:numId w:val="0"/>
+        </w:numPr>
+        <w:rPr>
+          <w:rFonts w:hint="eastAsia" w:ascii="Arial" w:hAnsi="Arial" w:eastAsia="宋体" w:cs="Arial"/>
+          <w:b/>
+          <w:bCs/>
+          <w:i w:val="0"/>
+          <w:caps w:val="0"/>
+          <w:color w:val="000000"/>
+          <w:spacing w:val="0"/>
+          <w:sz w:val="19"/>
+          <w:szCs w:val="19"/>
+          <w:lang w:val="en-US" w:eastAsia="zh-CN"/>
+        </w:rPr>
+      </w:pPr>
+    </w:p>
+    <w:p>
+      <w:pPr>
+        <w:numPr>
+          <w:ilvl w:val="0"/>
+          <w:numId w:val="0"/>
+        </w:numPr>
+        <w:rPr>
+          <w:rFonts w:hint="eastAsia" w:ascii="Arial" w:hAnsi="Arial" w:eastAsia="宋体" w:cs="Arial"/>
+          <w:b/>
+          <w:bCs/>
+          <w:i w:val="0"/>
+          <w:caps w:val="0"/>
+          <w:color w:val="000000"/>
+          <w:spacing w:val="0"/>
+          <w:sz w:val="19"/>
+          <w:szCs w:val="19"/>
+          <w:lang w:val="en-US" w:eastAsia="zh-CN"/>
+        </w:rPr>
+      </w:pPr>
       <w:bookmarkStart w:id="0" w:name="_GoBack"/>
       <w:bookmarkEnd w:id="0"/>
-    </w:p>
-    <w:p>
-      <w:pPr>
-        <w:widowControl w:val="0"/>
-        <w:numPr>
-          <w:ilvl w:val="0"/>
-          <w:numId w:val="0"/>
-        </w:numPr>
-        <w:jc w:val="both"/>
-        <w:rPr>
-          <w:rFonts w:hint="eastAsia" w:ascii="Arial" w:hAnsi="Arial" w:eastAsia="宋体" w:cs="Arial"/>
-          <w:b w:val="0"/>
-          <w:i w:val="0"/>
-          <w:caps w:val="0"/>
-          <w:color w:val="000000"/>
-          <w:spacing w:val="0"/>
-          <w:sz w:val="19"/>
-          <w:szCs w:val="19"/>
-          <w:lang w:val="en-US" w:eastAsia="zh-CN"/>
-        </w:rPr>
-      </w:pPr>
-      <w:r>
-        <w:rPr>
-          <w:rFonts w:hint="eastAsia" w:ascii="Arial" w:hAnsi="Arial" w:eastAsia="宋体" w:cs="Arial"/>
-          <w:b w:val="0"/>
-          <w:i w:val="0"/>
-          <w:caps w:val="0"/>
-          <w:color w:val="000000"/>
-          <w:spacing w:val="0"/>
-          <w:sz w:val="19"/>
-          <w:szCs w:val="19"/>
-          <w:lang w:val="en-US" w:eastAsia="zh-CN"/>
-        </w:rPr>
-        <w:t>static void m(List&lt;String&gt;... stringLists) {</w:t>
-      </w:r>
-    </w:p>
-    <w:p>
-      <w:pPr>
-        <w:widowControl w:val="0"/>
-        <w:numPr>
-          <w:ilvl w:val="0"/>
-          <w:numId w:val="0"/>
-        </w:numPr>
-        <w:jc w:val="both"/>
-        <w:rPr>
-          <w:rFonts w:hint="eastAsia" w:ascii="Arial" w:hAnsi="Arial" w:eastAsia="宋体" w:cs="Arial"/>
-          <w:b w:val="0"/>
-          <w:i w:val="0"/>
-          <w:caps w:val="0"/>
-          <w:color w:val="000000"/>
-          <w:spacing w:val="0"/>
-          <w:sz w:val="19"/>
-          <w:szCs w:val="19"/>
-          <w:lang w:val="en-US" w:eastAsia="zh-CN"/>
-        </w:rPr>
-      </w:pPr>
-      <w:r>
-        <w:rPr>
-          <w:rFonts w:hint="eastAsia" w:ascii="Arial" w:hAnsi="Arial" w:eastAsia="宋体" w:cs="Arial"/>
-          <w:b w:val="0"/>
-          <w:i w:val="0"/>
-          <w:caps w:val="0"/>
-          <w:color w:val="000000"/>
-          <w:spacing w:val="0"/>
-          <w:sz w:val="19"/>
-          <w:szCs w:val="19"/>
-          <w:lang w:val="en-US" w:eastAsia="zh-CN"/>
-        </w:rPr>
-        <w:tab/>
-      </w:r>
-      <w:r>
-        <w:rPr>
-          <w:rFonts w:hint="eastAsia" w:ascii="Arial" w:hAnsi="Arial" w:eastAsia="宋体" w:cs="Arial"/>
-          <w:b w:val="0"/>
-          <w:i w:val="0"/>
-          <w:caps w:val="0"/>
-          <w:color w:val="000000"/>
-          <w:spacing w:val="0"/>
-          <w:sz w:val="19"/>
-          <w:szCs w:val="19"/>
-          <w:lang w:val="en-US" w:eastAsia="zh-CN"/>
-        </w:rPr>
-        <w:t>Object[] array = stringLists;</w:t>
-      </w:r>
-    </w:p>
-    <w:p>
-      <w:pPr>
-        <w:widowControl w:val="0"/>
-        <w:numPr>
-          <w:ilvl w:val="0"/>
-          <w:numId w:val="0"/>
-        </w:numPr>
-        <w:jc w:val="both"/>
-        <w:rPr>
-          <w:rFonts w:hint="eastAsia" w:ascii="Arial" w:hAnsi="Arial" w:eastAsia="宋体" w:cs="Arial"/>
-          <w:b w:val="0"/>
-          <w:i w:val="0"/>
-          <w:caps w:val="0"/>
-          <w:color w:val="000000"/>
-          <w:spacing w:val="0"/>
-          <w:sz w:val="19"/>
-          <w:szCs w:val="19"/>
-          <w:lang w:val="en-US" w:eastAsia="zh-CN"/>
-        </w:rPr>
-      </w:pPr>
-      <w:r>
-        <w:rPr>
-          <w:rFonts w:hint="eastAsia" w:ascii="Arial" w:hAnsi="Arial" w:eastAsia="宋体" w:cs="Arial"/>
-          <w:b w:val="0"/>
-          <w:i w:val="0"/>
-          <w:caps w:val="0"/>
-          <w:color w:val="000000"/>
-          <w:spacing w:val="0"/>
-          <w:sz w:val="19"/>
-          <w:szCs w:val="19"/>
-          <w:lang w:val="en-US" w:eastAsia="zh-CN"/>
-        </w:rPr>
-        <w:tab/>
-      </w:r>
-      <w:r>
-        <w:rPr>
-          <w:rFonts w:hint="eastAsia" w:ascii="Arial" w:hAnsi="Arial" w:eastAsia="宋体" w:cs="Arial"/>
-          <w:b w:val="0"/>
-          <w:i w:val="0"/>
-          <w:caps w:val="0"/>
-          <w:color w:val="000000"/>
-          <w:spacing w:val="0"/>
-          <w:sz w:val="19"/>
-          <w:szCs w:val="19"/>
-          <w:lang w:val="en-US" w:eastAsia="zh-CN"/>
-        </w:rPr>
-        <w:t>List&lt;Integer&gt; tmpList = Arrays.asList(42);</w:t>
-      </w:r>
-    </w:p>
-    <w:p>
-      <w:pPr>
-        <w:widowControl w:val="0"/>
-        <w:numPr>
-          <w:ilvl w:val="0"/>
-          <w:numId w:val="0"/>
-        </w:numPr>
-        <w:jc w:val="both"/>
-        <w:rPr>
-          <w:rFonts w:hint="eastAsia" w:ascii="Arial" w:hAnsi="Arial" w:eastAsia="宋体" w:cs="Arial"/>
-          <w:b w:val="0"/>
-          <w:i w:val="0"/>
-          <w:caps w:val="0"/>
-          <w:color w:val="000000"/>
-          <w:spacing w:val="0"/>
-          <w:sz w:val="19"/>
-          <w:szCs w:val="19"/>
-          <w:lang w:val="en-US" w:eastAsia="zh-CN"/>
-        </w:rPr>
-      </w:pPr>
-      <w:r>
-        <w:rPr>
-          <w:rFonts w:hint="eastAsia" w:ascii="Arial" w:hAnsi="Arial" w:eastAsia="宋体" w:cs="Arial"/>
-          <w:b w:val="0"/>
-          <w:i w:val="0"/>
-          <w:caps w:val="0"/>
-          <w:color w:val="000000"/>
-          <w:spacing w:val="0"/>
-          <w:sz w:val="19"/>
-          <w:szCs w:val="19"/>
-          <w:lang w:val="en-US" w:eastAsia="zh-CN"/>
-        </w:rPr>
-        <w:tab/>
-      </w:r>
-      <w:r>
-        <w:rPr>
-          <w:rFonts w:hint="eastAsia" w:ascii="Arial" w:hAnsi="Arial" w:eastAsia="宋体" w:cs="Arial"/>
-          <w:b w:val="0"/>
-          <w:i w:val="0"/>
-          <w:caps w:val="0"/>
-          <w:color w:val="000000"/>
-          <w:spacing w:val="0"/>
-          <w:sz w:val="19"/>
-          <w:szCs w:val="19"/>
-          <w:lang w:val="en-US" w:eastAsia="zh-CN"/>
-        </w:rPr>
-        <w:t>array[0] = tmpList; // 语义非法，但编译器不会产生警告</w:t>
-      </w:r>
-    </w:p>
-    <w:p>
-      <w:pPr>
-        <w:widowControl w:val="0"/>
-        <w:numPr>
-          <w:ilvl w:val="0"/>
-          <w:numId w:val="0"/>
-        </w:numPr>
-        <w:jc w:val="both"/>
-        <w:rPr>
-          <w:rFonts w:hint="eastAsia" w:ascii="Arial" w:hAnsi="Arial" w:eastAsia="宋体" w:cs="Arial"/>
-          <w:b w:val="0"/>
-          <w:i w:val="0"/>
-          <w:caps w:val="0"/>
-          <w:color w:val="000000"/>
-          <w:spacing w:val="0"/>
-          <w:sz w:val="19"/>
-          <w:szCs w:val="19"/>
-          <w:lang w:val="en-US" w:eastAsia="zh-CN"/>
-        </w:rPr>
-      </w:pPr>
-      <w:r>
-        <w:rPr>
-          <w:rFonts w:hint="eastAsia" w:ascii="Arial" w:hAnsi="Arial" w:eastAsia="宋体" w:cs="Arial"/>
-          <w:b w:val="0"/>
-          <w:i w:val="0"/>
-          <w:caps w:val="0"/>
-          <w:color w:val="000000"/>
-          <w:spacing w:val="0"/>
-          <w:sz w:val="19"/>
-          <w:szCs w:val="19"/>
-          <w:lang w:val="en-US" w:eastAsia="zh-CN"/>
-        </w:rPr>
-        <w:tab/>
-      </w:r>
-      <w:r>
-        <w:rPr>
-          <w:rFonts w:hint="eastAsia" w:ascii="Arial" w:hAnsi="Arial" w:eastAsia="宋体" w:cs="Arial"/>
-          <w:b w:val="0"/>
-          <w:i w:val="0"/>
-          <w:caps w:val="0"/>
-          <w:color w:val="000000"/>
-          <w:spacing w:val="0"/>
-          <w:sz w:val="19"/>
-          <w:szCs w:val="19"/>
-          <w:lang w:val="en-US" w:eastAsia="zh-CN"/>
-        </w:rPr>
-        <w:t>String s = stringLists[0].get(0); // 运行时，ClassCastException</w:t>
-      </w:r>
-    </w:p>
-    <w:p>
-      <w:pPr>
-        <w:widowControl w:val="0"/>
-        <w:numPr>
-          <w:ilvl w:val="0"/>
-          <w:numId w:val="0"/>
-        </w:numPr>
-        <w:jc w:val="both"/>
-        <w:rPr>
-          <w:rFonts w:hint="eastAsia" w:ascii="Arial" w:hAnsi="Arial" w:eastAsia="宋体" w:cs="Arial"/>
-          <w:b w:val="0"/>
-          <w:i w:val="0"/>
-          <w:caps w:val="0"/>
-          <w:color w:val="000000"/>
-          <w:spacing w:val="0"/>
-          <w:sz w:val="19"/>
-          <w:szCs w:val="19"/>
-          <w:lang w:val="en-US" w:eastAsia="zh-CN"/>
-        </w:rPr>
-      </w:pPr>
-      <w:r>
-        <w:rPr>
-          <w:rFonts w:hint="eastAsia" w:ascii="Arial" w:hAnsi="Arial" w:eastAsia="宋体" w:cs="Arial"/>
-          <w:b w:val="0"/>
-          <w:i w:val="0"/>
-          <w:caps w:val="0"/>
-          <w:color w:val="000000"/>
-          <w:spacing w:val="0"/>
-          <w:sz w:val="19"/>
-          <w:szCs w:val="19"/>
-          <w:lang w:val="en-US" w:eastAsia="zh-CN"/>
-        </w:rPr>
-        <w:t>}</w:t>
-      </w:r>
-    </w:p>
-    <w:p>
-      <w:pPr>
-        <w:widowControl w:val="0"/>
-        <w:numPr>
-          <w:ilvl w:val="0"/>
-          <w:numId w:val="0"/>
-        </w:numPr>
-        <w:jc w:val="both"/>
-        <w:rPr>
-          <w:rFonts w:hint="eastAsia" w:ascii="Arial" w:hAnsi="Arial" w:eastAsia="宋体" w:cs="Arial"/>
-          <w:b w:val="0"/>
-          <w:i w:val="0"/>
-          <w:caps w:val="0"/>
-          <w:color w:val="000000"/>
-          <w:spacing w:val="0"/>
-          <w:sz w:val="19"/>
-          <w:szCs w:val="19"/>
-          <w:lang w:val="en-US" w:eastAsia="zh-CN"/>
-        </w:rPr>
-      </w:pPr>
-    </w:p>
-    <w:p>
-      <w:pPr>
-        <w:widowControl w:val="0"/>
-        <w:numPr>
-          <w:ilvl w:val="0"/>
-          <w:numId w:val="0"/>
-        </w:numPr>
-        <w:jc w:val="both"/>
-        <w:rPr>
-          <w:rFonts w:hint="eastAsia" w:ascii="Arial" w:hAnsi="Arial" w:eastAsia="宋体" w:cs="Arial"/>
-          <w:b w:val="0"/>
-          <w:i w:val="0"/>
-          <w:caps w:val="0"/>
-          <w:color w:val="000000"/>
-          <w:spacing w:val="0"/>
-          <w:sz w:val="19"/>
-          <w:szCs w:val="19"/>
-          <w:lang w:val="en-US" w:eastAsia="zh-CN"/>
-        </w:rPr>
-      </w:pPr>
-      <w:r>
-        <w:rPr>
-          <w:rFonts w:hint="eastAsia" w:ascii="Arial" w:hAnsi="Arial" w:eastAsia="宋体" w:cs="Arial"/>
-          <w:b w:val="0"/>
-          <w:i w:val="0"/>
-          <w:caps w:val="0"/>
-          <w:color w:val="000000"/>
-          <w:spacing w:val="0"/>
-          <w:sz w:val="19"/>
-          <w:szCs w:val="19"/>
-          <w:lang w:val="en-US" w:eastAsia="zh-CN"/>
-        </w:rPr>
-        <w:t>@FunctionalInterface：Java 8引入。函数式接口可以很容易转换为 Lambda 表达式。</w:t>
-      </w:r>
-    </w:p>
-    <w:p>
-      <w:pPr>
-        <w:widowControl w:val="0"/>
-        <w:numPr>
-          <w:ilvl w:val="0"/>
-          <w:numId w:val="0"/>
-        </w:numPr>
-        <w:jc w:val="both"/>
-        <w:rPr>
-          <w:rFonts w:hint="eastAsia" w:ascii="Arial" w:hAnsi="Arial" w:eastAsia="宋体" w:cs="Arial"/>
-          <w:b w:val="0"/>
-          <w:i w:val="0"/>
-          <w:caps w:val="0"/>
-          <w:color w:val="000000"/>
-          <w:spacing w:val="0"/>
-          <w:sz w:val="19"/>
-          <w:szCs w:val="19"/>
-          <w:lang w:val="en-US" w:eastAsia="zh-CN"/>
-        </w:rPr>
-      </w:pPr>
-    </w:p>
-    <w:p>
-      <w:pPr>
-        <w:numPr>
-          <w:ilvl w:val="0"/>
-          <w:numId w:val="0"/>
-        </w:numPr>
-        <w:rPr>
-          <w:rFonts w:hint="eastAsia" w:ascii="Arial" w:hAnsi="Arial" w:eastAsia="宋体" w:cs="Arial"/>
-          <w:b w:val="0"/>
-          <w:bCs w:val="0"/>
-          <w:i w:val="0"/>
-          <w:caps w:val="0"/>
-          <w:color w:val="000000"/>
-          <w:spacing w:val="0"/>
-          <w:sz w:val="19"/>
-          <w:szCs w:val="19"/>
-          <w:lang w:val="en-US" w:eastAsia="zh-CN"/>
-        </w:rPr>
-      </w:pPr>
-    </w:p>
-    <w:p>
-      <w:pPr>
-        <w:numPr>
-          <w:ilvl w:val="0"/>
-          <w:numId w:val="0"/>
-        </w:numPr>
-        <w:rPr>
-          <w:rFonts w:hint="eastAsia" w:ascii="Arial" w:hAnsi="Arial" w:eastAsia="宋体" w:cs="Arial"/>
-          <w:b w:val="0"/>
-          <w:bCs w:val="0"/>
-          <w:i w:val="0"/>
-          <w:caps w:val="0"/>
-          <w:color w:val="000000"/>
-          <w:spacing w:val="0"/>
-          <w:sz w:val="19"/>
-          <w:szCs w:val="19"/>
-          <w:lang w:val="en-US" w:eastAsia="zh-CN"/>
-        </w:rPr>
-      </w:pPr>
-    </w:p>
-    <w:p>
-      <w:pPr>
-        <w:numPr>
-          <w:ilvl w:val="0"/>
-          <w:numId w:val="0"/>
-        </w:numPr>
-        <w:rPr>
-          <w:rFonts w:hint="eastAsia" w:ascii="Arial" w:hAnsi="Arial" w:eastAsia="宋体" w:cs="Arial"/>
-          <w:b/>
-          <w:bCs/>
-          <w:i w:val="0"/>
-          <w:caps w:val="0"/>
-          <w:color w:val="000000"/>
-          <w:spacing w:val="0"/>
-          <w:sz w:val="19"/>
-          <w:szCs w:val="19"/>
-          <w:lang w:val="en-US" w:eastAsia="zh-CN"/>
-        </w:rPr>
-      </w:pPr>
-      <w:r>
-        <w:rPr>
-          <w:rFonts w:hint="eastAsia" w:ascii="Arial" w:hAnsi="Arial" w:eastAsia="宋体" w:cs="Arial"/>
-          <w:b/>
-          <w:bCs/>
-          <w:i w:val="0"/>
-          <w:caps w:val="0"/>
-          <w:color w:val="000000"/>
-          <w:spacing w:val="0"/>
-          <w:sz w:val="19"/>
-          <w:szCs w:val="19"/>
-          <w:lang w:val="en-US" w:eastAsia="zh-CN"/>
-        </w:rPr>
-        <w:t>自定义注解</w:t>
-      </w:r>
-    </w:p>
-    <w:p>
-      <w:pPr>
-        <w:numPr>
-          <w:ilvl w:val="0"/>
-          <w:numId w:val="0"/>
-        </w:numPr>
-        <w:rPr>
-          <w:rFonts w:hint="eastAsia" w:ascii="Arial" w:hAnsi="Arial" w:eastAsia="宋体" w:cs="Arial"/>
-          <w:b w:val="0"/>
-          <w:i w:val="0"/>
-          <w:caps w:val="0"/>
-          <w:color w:val="000000"/>
-          <w:spacing w:val="0"/>
-          <w:sz w:val="19"/>
-          <w:szCs w:val="19"/>
-          <w:lang w:val="en-US" w:eastAsia="zh-CN"/>
-        </w:rPr>
-      </w:pPr>
-    </w:p>
-    <w:p>
-      <w:pPr>
-        <w:numPr>
-          <w:ilvl w:val="0"/>
-          <w:numId w:val="0"/>
-        </w:numPr>
-        <w:rPr>
-          <w:rFonts w:hint="eastAsia" w:ascii="Arial" w:hAnsi="Arial" w:eastAsia="宋体" w:cs="Arial"/>
-          <w:b/>
-          <w:bCs/>
-          <w:i w:val="0"/>
-          <w:caps w:val="0"/>
-          <w:color w:val="000000"/>
-          <w:spacing w:val="0"/>
-          <w:sz w:val="19"/>
-          <w:szCs w:val="19"/>
-          <w:lang w:val="en-US" w:eastAsia="zh-CN"/>
-        </w:rPr>
-      </w:pPr>
-      <w:r>
-        <w:rPr>
-          <w:rFonts w:hint="eastAsia" w:ascii="Arial" w:hAnsi="Arial" w:eastAsia="宋体" w:cs="Arial"/>
-          <w:b/>
-          <w:bCs/>
-          <w:i w:val="0"/>
-          <w:caps w:val="0"/>
-          <w:color w:val="000000"/>
-          <w:spacing w:val="0"/>
-          <w:sz w:val="19"/>
-          <w:szCs w:val="19"/>
-          <w:lang w:val="en-US" w:eastAsia="zh-CN"/>
-        </w:rPr>
-        <w:t>解析注解</w:t>
-      </w:r>
-    </w:p>
-    <w:p>
-      <w:pPr>
-        <w:numPr>
-          <w:ilvl w:val="0"/>
-          <w:numId w:val="0"/>
-        </w:numPr>
-        <w:rPr>
-          <w:rFonts w:hint="eastAsia" w:ascii="Arial" w:hAnsi="Arial" w:eastAsia="宋体" w:cs="Arial"/>
-          <w:b w:val="0"/>
-          <w:i w:val="0"/>
-          <w:caps w:val="0"/>
-          <w:color w:val="000000"/>
-          <w:spacing w:val="0"/>
-          <w:sz w:val="19"/>
-          <w:szCs w:val="19"/>
-          <w:lang w:val="en-US" w:eastAsia="zh-CN"/>
-        </w:rPr>
-      </w:pPr>
-      <w:r>
-        <w:rPr>
-          <w:rFonts w:hint="eastAsia" w:ascii="Arial" w:hAnsi="Arial" w:eastAsia="宋体" w:cs="Arial"/>
-          <w:b w:val="0"/>
-          <w:i w:val="0"/>
-          <w:caps w:val="0"/>
-          <w:color w:val="000000"/>
-          <w:spacing w:val="0"/>
-          <w:sz w:val="19"/>
-          <w:szCs w:val="19"/>
-          <w:lang w:val="en-US" w:eastAsia="zh-CN"/>
-        </w:rPr>
-        <w:t>通过反射解析注解。</w:t>
-      </w:r>
-    </w:p>
-    <w:p>
-      <w:pPr>
-        <w:numPr>
-          <w:ilvl w:val="0"/>
-          <w:numId w:val="0"/>
-        </w:numPr>
-        <w:rPr>
-          <w:rFonts w:hint="eastAsia" w:ascii="Arial" w:hAnsi="Arial" w:eastAsia="宋体" w:cs="Arial"/>
-          <w:b w:val="0"/>
-          <w:i w:val="0"/>
-          <w:caps w:val="0"/>
-          <w:color w:val="000000"/>
-          <w:spacing w:val="0"/>
-          <w:sz w:val="19"/>
-          <w:szCs w:val="19"/>
-          <w:lang w:val="en-US" w:eastAsia="zh-CN"/>
-        </w:rPr>
-      </w:pPr>
-      <w:r>
-        <w:rPr>
-          <w:rFonts w:hint="default" w:ascii="Arial" w:hAnsi="Arial" w:eastAsia="宋体" w:cs="Arial"/>
-          <w:b w:val="0"/>
-          <w:i w:val="0"/>
-          <w:caps w:val="0"/>
-          <w:color w:val="000000"/>
-          <w:spacing w:val="0"/>
-          <w:sz w:val="19"/>
-          <w:szCs w:val="19"/>
-          <w:lang w:val="en-US" w:eastAsia="zh-CN"/>
-        </w:rPr>
-        <w:t>Class/Method/Field</w:t>
-      </w:r>
-      <w:r>
-        <w:rPr>
-          <w:rFonts w:hint="eastAsia" w:ascii="Arial" w:hAnsi="Arial" w:eastAsia="宋体" w:cs="Arial"/>
-          <w:b w:val="0"/>
-          <w:i w:val="0"/>
-          <w:caps w:val="0"/>
-          <w:color w:val="000000"/>
-          <w:spacing w:val="0"/>
-          <w:sz w:val="19"/>
-          <w:szCs w:val="19"/>
-          <w:lang w:val="en-US" w:eastAsia="zh-CN"/>
-        </w:rPr>
-        <w:t>的对象提供如下方法：</w:t>
-      </w:r>
-    </w:p>
-    <w:p>
-      <w:pPr>
-        <w:numPr>
-          <w:ilvl w:val="0"/>
-          <w:numId w:val="0"/>
-        </w:numPr>
-        <w:rPr>
-          <w:rFonts w:hint="eastAsia" w:ascii="Arial" w:hAnsi="Arial" w:eastAsia="宋体" w:cs="Arial"/>
-          <w:b w:val="0"/>
-          <w:i w:val="0"/>
-          <w:caps w:val="0"/>
-          <w:color w:val="000000"/>
-          <w:spacing w:val="0"/>
-          <w:sz w:val="19"/>
-          <w:szCs w:val="19"/>
-          <w:lang w:val="en-US" w:eastAsia="zh-CN"/>
-        </w:rPr>
-      </w:pPr>
-      <w:r>
-        <w:rPr>
-          <w:rFonts w:hint="eastAsia" w:ascii="Arial" w:hAnsi="Arial" w:eastAsia="宋体" w:cs="Arial"/>
-          <w:b w:val="0"/>
-          <w:i w:val="0"/>
-          <w:caps w:val="0"/>
-          <w:color w:val="000000"/>
-          <w:spacing w:val="0"/>
-          <w:sz w:val="19"/>
-          <w:szCs w:val="19"/>
-          <w:lang w:val="en-US" w:eastAsia="zh-CN"/>
-        </w:rPr>
-        <w:t>// 某个类是否有annotationClass类型注解</w:t>
-      </w:r>
-    </w:p>
-    <w:p>
-      <w:pPr>
-        <w:numPr>
-          <w:ilvl w:val="0"/>
-          <w:numId w:val="0"/>
-        </w:numPr>
-        <w:rPr>
-          <w:rFonts w:hint="eastAsia" w:ascii="Arial" w:hAnsi="Arial" w:eastAsia="宋体" w:cs="Arial"/>
-          <w:b w:val="0"/>
-          <w:i w:val="0"/>
-          <w:caps w:val="0"/>
-          <w:color w:val="000000"/>
-          <w:spacing w:val="0"/>
-          <w:sz w:val="19"/>
-          <w:szCs w:val="19"/>
-          <w:lang w:val="en-US" w:eastAsia="zh-CN"/>
-        </w:rPr>
-      </w:pPr>
-      <w:r>
-        <w:rPr>
-          <w:rFonts w:hint="eastAsia" w:ascii="Arial" w:hAnsi="Arial" w:eastAsia="宋体" w:cs="Arial"/>
-          <w:b w:val="0"/>
-          <w:i w:val="0"/>
-          <w:caps w:val="0"/>
-          <w:color w:val="000000"/>
-          <w:spacing w:val="0"/>
-          <w:sz w:val="19"/>
-          <w:szCs w:val="19"/>
-          <w:lang w:val="en-US" w:eastAsia="zh-CN"/>
-        </w:rPr>
-        <w:t>public boolean isAnnotationPresent(Class&lt;? extends Annotation&gt; annotationClass)</w:t>
-      </w:r>
-    </w:p>
-    <w:p>
-      <w:pPr>
-        <w:numPr>
-          <w:ilvl w:val="0"/>
-          <w:numId w:val="0"/>
-        </w:numPr>
-        <w:rPr>
-          <w:rFonts w:hint="eastAsia" w:ascii="Arial" w:hAnsi="Arial" w:eastAsia="宋体" w:cs="Arial"/>
-          <w:b w:val="0"/>
-          <w:i w:val="0"/>
-          <w:caps w:val="0"/>
-          <w:color w:val="000000"/>
-          <w:spacing w:val="0"/>
-          <w:sz w:val="19"/>
-          <w:szCs w:val="19"/>
-          <w:lang w:val="en-US" w:eastAsia="zh-CN"/>
-        </w:rPr>
-      </w:pPr>
-      <w:r>
-        <w:rPr>
-          <w:rFonts w:hint="eastAsia" w:ascii="Arial" w:hAnsi="Arial" w:eastAsia="宋体" w:cs="Arial"/>
-          <w:b w:val="0"/>
-          <w:i w:val="0"/>
-          <w:caps w:val="0"/>
-          <w:color w:val="000000"/>
-          <w:spacing w:val="0"/>
-          <w:sz w:val="19"/>
-          <w:szCs w:val="19"/>
-          <w:lang w:val="en-US" w:eastAsia="zh-CN"/>
-        </w:rPr>
-        <w:t>// 获取类上的annotationClass注解</w:t>
-      </w:r>
-    </w:p>
-    <w:p>
-      <w:pPr>
-        <w:numPr>
-          <w:ilvl w:val="0"/>
-          <w:numId w:val="0"/>
-        </w:numPr>
-        <w:rPr>
-          <w:rFonts w:hint="eastAsia" w:ascii="Arial" w:hAnsi="Arial" w:eastAsia="宋体" w:cs="Arial"/>
-          <w:b w:val="0"/>
-          <w:i w:val="0"/>
-          <w:caps w:val="0"/>
-          <w:color w:val="000000"/>
-          <w:spacing w:val="0"/>
-          <w:sz w:val="19"/>
-          <w:szCs w:val="19"/>
-          <w:lang w:val="en-US" w:eastAsia="zh-CN"/>
-        </w:rPr>
-      </w:pPr>
-      <w:r>
-        <w:rPr>
-          <w:rFonts w:hint="eastAsia" w:ascii="Arial" w:hAnsi="Arial" w:eastAsia="宋体" w:cs="Arial"/>
-          <w:b w:val="0"/>
-          <w:i w:val="0"/>
-          <w:caps w:val="0"/>
-          <w:color w:val="000000"/>
-          <w:spacing w:val="0"/>
-          <w:sz w:val="19"/>
-          <w:szCs w:val="19"/>
-          <w:lang w:val="en-US" w:eastAsia="zh-CN"/>
-        </w:rPr>
-        <w:t>public &lt;A extends Annotation&gt; A getAnnotation(Class&lt;A&gt; annotationClass)</w:t>
-      </w:r>
-    </w:p>
-    <w:p>
-      <w:pPr>
-        <w:numPr>
-          <w:ilvl w:val="0"/>
-          <w:numId w:val="0"/>
-        </w:numPr>
-        <w:rPr>
-          <w:rFonts w:hint="eastAsia" w:ascii="Arial" w:hAnsi="Arial" w:eastAsia="宋体" w:cs="Arial"/>
-          <w:b w:val="0"/>
-          <w:i w:val="0"/>
-          <w:caps w:val="0"/>
-          <w:color w:val="000000"/>
-          <w:spacing w:val="0"/>
-          <w:sz w:val="19"/>
-          <w:szCs w:val="19"/>
-          <w:lang w:val="en-US" w:eastAsia="zh-CN"/>
-        </w:rPr>
-      </w:pPr>
-      <w:r>
-        <w:rPr>
-          <w:rFonts w:hint="default" w:ascii="Arial" w:hAnsi="Arial" w:eastAsia="宋体" w:cs="Arial"/>
-          <w:b w:val="0"/>
-          <w:i w:val="0"/>
-          <w:caps w:val="0"/>
-          <w:color w:val="000000"/>
-          <w:spacing w:val="0"/>
-          <w:sz w:val="19"/>
-          <w:szCs w:val="19"/>
-          <w:lang w:val="en-US" w:eastAsia="zh-CN"/>
-        </w:rPr>
-        <w:t xml:space="preserve">// </w:t>
-      </w:r>
-      <w:r>
-        <w:rPr>
-          <w:rFonts w:hint="eastAsia" w:ascii="Arial" w:hAnsi="Arial" w:eastAsia="宋体" w:cs="Arial"/>
-          <w:b w:val="0"/>
-          <w:i w:val="0"/>
-          <w:caps w:val="0"/>
-          <w:color w:val="000000"/>
-          <w:spacing w:val="0"/>
-          <w:sz w:val="19"/>
-          <w:szCs w:val="19"/>
-          <w:lang w:val="en-US" w:eastAsia="zh-CN"/>
-        </w:rPr>
-        <w:t>获取类上所有注解</w:t>
-      </w:r>
-    </w:p>
-    <w:p>
-      <w:pPr>
-        <w:numPr>
-          <w:ilvl w:val="0"/>
-          <w:numId w:val="0"/>
-        </w:numPr>
-        <w:rPr>
-          <w:rFonts w:hint="eastAsia" w:ascii="Arial" w:hAnsi="Arial" w:eastAsia="宋体" w:cs="Arial"/>
-          <w:b w:val="0"/>
-          <w:i w:val="0"/>
-          <w:caps w:val="0"/>
-          <w:color w:val="000000"/>
-          <w:spacing w:val="0"/>
-          <w:sz w:val="19"/>
-          <w:szCs w:val="19"/>
-          <w:lang w:val="en-US" w:eastAsia="zh-CN"/>
-        </w:rPr>
-      </w:pPr>
-      <w:r>
-        <w:rPr>
-          <w:rFonts w:hint="eastAsia" w:ascii="Arial" w:hAnsi="Arial" w:eastAsia="宋体" w:cs="Arial"/>
-          <w:b w:val="0"/>
-          <w:i w:val="0"/>
-          <w:caps w:val="0"/>
-          <w:color w:val="000000"/>
-          <w:spacing w:val="0"/>
-          <w:sz w:val="19"/>
-          <w:szCs w:val="19"/>
-          <w:lang w:val="en-US" w:eastAsia="zh-CN"/>
-        </w:rPr>
-        <w:t>public Annotation[] getAnnotations()</w:t>
-      </w:r>
-    </w:p>
-    <w:p>
-      <w:pPr>
-        <w:numPr>
-          <w:ilvl w:val="0"/>
-          <w:numId w:val="0"/>
-        </w:numPr>
-        <w:rPr>
-          <w:rFonts w:hint="eastAsia" w:ascii="Arial" w:hAnsi="Arial" w:eastAsia="宋体" w:cs="Arial"/>
-          <w:b w:val="0"/>
-          <w:i w:val="0"/>
-          <w:caps w:val="0"/>
-          <w:color w:val="000000"/>
-          <w:spacing w:val="0"/>
-          <w:sz w:val="19"/>
-          <w:szCs w:val="19"/>
-          <w:lang w:val="en-US" w:eastAsia="zh-CN"/>
-        </w:rPr>
-      </w:pPr>
-    </w:p>
-    <w:p>
-      <w:pPr>
-        <w:numPr>
-          <w:ilvl w:val="0"/>
-          <w:numId w:val="0"/>
-        </w:numPr>
-        <w:rPr>
-          <w:rFonts w:hint="eastAsia" w:ascii="Arial" w:hAnsi="Arial" w:eastAsia="宋体" w:cs="Arial"/>
-          <w:b w:val="0"/>
-          <w:i w:val="0"/>
-          <w:caps w:val="0"/>
-          <w:color w:val="000000"/>
-          <w:spacing w:val="0"/>
-          <w:sz w:val="19"/>
-          <w:szCs w:val="19"/>
-          <w:lang w:val="en-US" w:eastAsia="zh-CN"/>
-        </w:rPr>
-      </w:pPr>
-      <w:r>
-        <w:rPr>
-          <w:rFonts w:hint="eastAsia" w:ascii="Arial" w:hAnsi="Arial" w:eastAsia="宋体" w:cs="Arial"/>
-          <w:b/>
-          <w:bCs/>
-          <w:i w:val="0"/>
-          <w:caps w:val="0"/>
-          <w:color w:val="000000"/>
-          <w:spacing w:val="0"/>
-          <w:sz w:val="19"/>
-          <w:szCs w:val="19"/>
-          <w:lang w:val="en-US" w:eastAsia="zh-CN"/>
-        </w:rPr>
-        <w:t>注解中的继承</w:t>
-      </w:r>
-    </w:p>
-    <w:p>
-      <w:pPr>
-        <w:numPr>
-          <w:ilvl w:val="0"/>
-          <w:numId w:val="0"/>
-        </w:numPr>
-        <w:rPr>
-          <w:rFonts w:hint="eastAsia" w:ascii="Arial" w:hAnsi="Arial" w:eastAsia="宋体" w:cs="Arial"/>
-          <w:b w:val="0"/>
-          <w:i w:val="0"/>
-          <w:caps w:val="0"/>
-          <w:color w:val="000000"/>
-          <w:spacing w:val="0"/>
-          <w:sz w:val="19"/>
-          <w:szCs w:val="19"/>
-          <w:lang w:val="en-US" w:eastAsia="zh-CN"/>
-        </w:rPr>
-      </w:pPr>
-    </w:p>
-    <w:p>
-      <w:pPr>
-        <w:numPr>
-          <w:ilvl w:val="0"/>
-          <w:numId w:val="0"/>
-        </w:numPr>
-        <w:rPr>
-          <w:rFonts w:hint="eastAsia" w:ascii="Arial" w:hAnsi="Arial" w:eastAsia="宋体" w:cs="Arial"/>
-          <w:b/>
-          <w:bCs/>
-          <w:i w:val="0"/>
-          <w:caps w:val="0"/>
-          <w:color w:val="000000"/>
-          <w:spacing w:val="0"/>
-          <w:sz w:val="19"/>
-          <w:szCs w:val="19"/>
-          <w:lang w:val="en-US" w:eastAsia="zh-CN"/>
-        </w:rPr>
-      </w:pPr>
-      <w:r>
-        <w:rPr>
-          <w:rFonts w:hint="eastAsia" w:ascii="Arial" w:hAnsi="Arial" w:eastAsia="宋体" w:cs="Arial"/>
-          <w:b/>
-          <w:bCs/>
-          <w:i w:val="0"/>
-          <w:caps w:val="0"/>
-          <w:color w:val="000000"/>
-          <w:spacing w:val="0"/>
-          <w:sz w:val="19"/>
-          <w:szCs w:val="19"/>
-          <w:lang w:val="en-US" w:eastAsia="zh-CN"/>
-        </w:rPr>
-        <w:t>总结</w:t>
-      </w:r>
-    </w:p>
-    <w:p>
-      <w:pPr>
-        <w:numPr>
-          <w:ilvl w:val="0"/>
-          <w:numId w:val="0"/>
-        </w:numPr>
-        <w:rPr>
-          <w:rFonts w:hint="eastAsia" w:ascii="Arial" w:hAnsi="Arial" w:eastAsia="宋体" w:cs="Arial"/>
-          <w:b/>
-          <w:bCs/>
-          <w:i w:val="0"/>
-          <w:caps w:val="0"/>
-          <w:color w:val="000000"/>
-          <w:spacing w:val="0"/>
-          <w:sz w:val="19"/>
-          <w:szCs w:val="19"/>
-          <w:lang w:val="en-US" w:eastAsia="zh-CN"/>
-        </w:rPr>
-      </w:pPr>
-    </w:p>
-    <w:p>
-      <w:pPr>
-        <w:numPr>
-          <w:ilvl w:val="0"/>
-          <w:numId w:val="0"/>
-        </w:numPr>
-        <w:rPr>
-          <w:rFonts w:hint="eastAsia" w:ascii="Arial" w:hAnsi="Arial" w:eastAsia="宋体" w:cs="Arial"/>
-          <w:b/>
-          <w:bCs/>
-          <w:i w:val="0"/>
-          <w:caps w:val="0"/>
-          <w:color w:val="000000"/>
-          <w:spacing w:val="0"/>
-          <w:sz w:val="19"/>
-          <w:szCs w:val="19"/>
-          <w:lang w:val="en-US" w:eastAsia="zh-CN"/>
-        </w:rPr>
-      </w:pPr>
-    </w:p>
-    <w:p>
-      <w:pPr>
-        <w:numPr>
-          <w:ilvl w:val="0"/>
-          <w:numId w:val="0"/>
-        </w:numPr>
-        <w:rPr>
-          <w:rFonts w:hint="eastAsia" w:ascii="Arial" w:hAnsi="Arial" w:eastAsia="宋体" w:cs="Arial"/>
-          <w:b/>
-          <w:bCs/>
-          <w:i w:val="0"/>
-          <w:caps w:val="0"/>
-          <w:color w:val="000000"/>
-          <w:spacing w:val="0"/>
-          <w:sz w:val="19"/>
-          <w:szCs w:val="19"/>
-          <w:lang w:val="en-US" w:eastAsia="zh-CN"/>
-        </w:rPr>
-      </w:pPr>
-    </w:p>
-    <w:p>
-      <w:pPr>
-        <w:numPr>
-          <w:ilvl w:val="0"/>
-          <w:numId w:val="0"/>
-        </w:numPr>
-        <w:rPr>
-          <w:rFonts w:hint="eastAsia" w:ascii="Arial" w:hAnsi="Arial" w:eastAsia="宋体" w:cs="Arial"/>
-          <w:b/>
-          <w:bCs/>
-          <w:i w:val="0"/>
-          <w:caps w:val="0"/>
-          <w:color w:val="000000"/>
-          <w:spacing w:val="0"/>
-          <w:sz w:val="19"/>
-          <w:szCs w:val="19"/>
-          <w:lang w:val="en-US" w:eastAsia="zh-CN"/>
-        </w:rPr>
-      </w:pPr>
-    </w:p>
-    <w:p>
-      <w:pPr>
-        <w:numPr>
-          <w:ilvl w:val="0"/>
-          <w:numId w:val="0"/>
-        </w:numPr>
-        <w:rPr>
-          <w:rFonts w:hint="eastAsia" w:ascii="Arial" w:hAnsi="Arial" w:eastAsia="宋体" w:cs="Arial"/>
-          <w:b/>
-          <w:bCs/>
-          <w:i w:val="0"/>
-          <w:caps w:val="0"/>
-          <w:color w:val="000000"/>
-          <w:spacing w:val="0"/>
-          <w:sz w:val="19"/>
-          <w:szCs w:val="19"/>
-          <w:lang w:val="en-US" w:eastAsia="zh-CN"/>
-        </w:rPr>
-      </w:pPr>
-      <w:r>
-        <w:rPr>
-          <w:rFonts w:hint="eastAsia" w:ascii="Arial" w:hAnsi="Arial" w:eastAsia="宋体" w:cs="Arial"/>
-          <w:b/>
-          <w:bCs/>
-          <w:i w:val="0"/>
-          <w:caps w:val="0"/>
-          <w:color w:val="000000"/>
-          <w:spacing w:val="0"/>
-          <w:sz w:val="19"/>
-          <w:szCs w:val="19"/>
-          <w:lang w:val="en-US" w:eastAsia="zh-CN"/>
-        </w:rPr>
-        <w:fldChar w:fldCharType="begin"/>
-      </w:r>
-      <w:r>
-        <w:rPr>
-          <w:rFonts w:hint="eastAsia" w:ascii="Arial" w:hAnsi="Arial" w:eastAsia="宋体" w:cs="Arial"/>
-          <w:b/>
-          <w:bCs/>
-          <w:i w:val="0"/>
-          <w:caps w:val="0"/>
-          <w:color w:val="000000"/>
-          <w:spacing w:val="0"/>
-          <w:sz w:val="19"/>
-          <w:szCs w:val="19"/>
-          <w:lang w:val="en-US" w:eastAsia="zh-CN"/>
-        </w:rPr>
-        <w:instrText xml:space="preserve"> HYPERLINK "https://www.javacodegeeks.com/2014/11/java-annotations-tutorial.html" </w:instrText>
-      </w:r>
-      <w:r>
-        <w:rPr>
-          <w:rFonts w:hint="eastAsia" w:ascii="Arial" w:hAnsi="Arial" w:eastAsia="宋体" w:cs="Arial"/>
-          <w:b/>
-          <w:bCs/>
-          <w:i w:val="0"/>
-          <w:caps w:val="0"/>
-          <w:color w:val="000000"/>
-          <w:spacing w:val="0"/>
-          <w:sz w:val="19"/>
-          <w:szCs w:val="19"/>
-          <w:lang w:val="en-US" w:eastAsia="zh-CN"/>
-        </w:rPr>
-        <w:fldChar w:fldCharType="separate"/>
-      </w:r>
-      <w:r>
-        <w:rPr>
-          <w:rStyle w:val="3"/>
-          <w:rFonts w:hint="eastAsia" w:ascii="Arial" w:hAnsi="Arial" w:eastAsia="宋体" w:cs="Arial"/>
-          <w:b/>
-          <w:bCs/>
-          <w:i w:val="0"/>
-          <w:caps w:val="0"/>
-          <w:color w:val="000000"/>
-          <w:spacing w:val="0"/>
-          <w:sz w:val="19"/>
-          <w:szCs w:val="19"/>
-          <w:lang w:val="en-US" w:eastAsia="zh-CN"/>
-        </w:rPr>
-        <w:t>https://www.javacodegeeks.com/2014/11/java-annotations-tutorial.html</w:t>
-      </w:r>
-      <w:r>
-        <w:rPr>
-          <w:rFonts w:hint="eastAsia" w:ascii="Arial" w:hAnsi="Arial" w:eastAsia="宋体" w:cs="Arial"/>
-          <w:b/>
-          <w:bCs/>
-          <w:i w:val="0"/>
-          <w:caps w:val="0"/>
-          <w:color w:val="000000"/>
-          <w:spacing w:val="0"/>
-          <w:sz w:val="19"/>
-          <w:szCs w:val="19"/>
-          <w:lang w:val="en-US" w:eastAsia="zh-CN"/>
-        </w:rPr>
-        <w:fldChar w:fldCharType="end"/>
-      </w:r>
-    </w:p>
-    <w:p>
-      <w:pPr>
-        <w:numPr>
-          <w:ilvl w:val="0"/>
-          <w:numId w:val="0"/>
-        </w:numPr>
-        <w:rPr>
-          <w:rFonts w:hint="eastAsia" w:ascii="Arial" w:hAnsi="Arial" w:eastAsia="宋体" w:cs="Arial"/>
-          <w:b/>
-          <w:bCs/>
-          <w:i w:val="0"/>
-          <w:caps w:val="0"/>
-          <w:color w:val="000000"/>
-          <w:spacing w:val="0"/>
-          <w:sz w:val="19"/>
-          <w:szCs w:val="19"/>
-          <w:lang w:val="en-US" w:eastAsia="zh-CN"/>
-        </w:rPr>
-      </w:pPr>
-      <w:r>
-        <w:rPr>
-          <w:rFonts w:hint="eastAsia" w:ascii="Arial" w:hAnsi="Arial" w:eastAsia="宋体" w:cs="Arial"/>
-          <w:b/>
-          <w:bCs/>
-          <w:i w:val="0"/>
-          <w:caps w:val="0"/>
-          <w:color w:val="000000"/>
-          <w:spacing w:val="0"/>
-          <w:sz w:val="19"/>
-          <w:szCs w:val="19"/>
-          <w:lang w:val="en-US" w:eastAsia="zh-CN"/>
-        </w:rPr>
-        <w:fldChar w:fldCharType="begin"/>
-      </w:r>
-      <w:r>
-        <w:rPr>
-          <w:rFonts w:hint="eastAsia" w:ascii="Arial" w:hAnsi="Arial" w:eastAsia="宋体" w:cs="Arial"/>
-          <w:b/>
-          <w:bCs/>
-          <w:i w:val="0"/>
-          <w:caps w:val="0"/>
-          <w:color w:val="000000"/>
-          <w:spacing w:val="0"/>
-          <w:sz w:val="19"/>
-          <w:szCs w:val="19"/>
-          <w:lang w:val="en-US" w:eastAsia="zh-CN"/>
-        </w:rPr>
-        <w:instrText xml:space="preserve"> HYPERLINK "http://howtodoinjava.com/core-java/annotations/complete-java-annotations-tutorial/" </w:instrText>
-      </w:r>
-      <w:r>
-        <w:rPr>
-          <w:rFonts w:hint="eastAsia" w:ascii="Arial" w:hAnsi="Arial" w:eastAsia="宋体" w:cs="Arial"/>
-          <w:b/>
-          <w:bCs/>
-          <w:i w:val="0"/>
-          <w:caps w:val="0"/>
-          <w:color w:val="000000"/>
-          <w:spacing w:val="0"/>
-          <w:sz w:val="19"/>
-          <w:szCs w:val="19"/>
-          <w:lang w:val="en-US" w:eastAsia="zh-CN"/>
-        </w:rPr>
-        <w:fldChar w:fldCharType="separate"/>
-      </w:r>
-      <w:r>
-        <w:rPr>
-          <w:rStyle w:val="3"/>
-          <w:rFonts w:hint="eastAsia" w:ascii="Arial" w:hAnsi="Arial" w:eastAsia="宋体" w:cs="Arial"/>
-          <w:b/>
-          <w:bCs/>
-          <w:i w:val="0"/>
-          <w:caps w:val="0"/>
-          <w:color w:val="000000"/>
-          <w:spacing w:val="0"/>
-          <w:sz w:val="19"/>
-          <w:szCs w:val="19"/>
-          <w:lang w:val="en-US" w:eastAsia="zh-CN"/>
-        </w:rPr>
-        <w:t>http://howtodoinjava.com/core-java/annotations/complete-java-annotations-tutorial/</w:t>
-      </w:r>
-      <w:r>
-        <w:rPr>
-          <w:rFonts w:hint="eastAsia" w:ascii="Arial" w:hAnsi="Arial" w:eastAsia="宋体" w:cs="Arial"/>
-          <w:b/>
-          <w:bCs/>
-          <w:i w:val="0"/>
-          <w:caps w:val="0"/>
-          <w:color w:val="000000"/>
-          <w:spacing w:val="0"/>
-          <w:sz w:val="19"/>
-          <w:szCs w:val="19"/>
-          <w:lang w:val="en-US" w:eastAsia="zh-CN"/>
-        </w:rPr>
-        <w:fldChar w:fldCharType="end"/>
-      </w:r>
-    </w:p>
-    <w:p>
-      <w:pPr>
-        <w:numPr>
-          <w:ilvl w:val="0"/>
-          <w:numId w:val="0"/>
-        </w:numPr>
-        <w:rPr>
-          <w:rFonts w:hint="eastAsia" w:ascii="Arial" w:hAnsi="Arial" w:eastAsia="宋体" w:cs="Arial"/>
-          <w:b/>
-          <w:bCs/>
-          <w:i w:val="0"/>
-          <w:caps w:val="0"/>
-          <w:color w:val="000000"/>
-          <w:spacing w:val="0"/>
-          <w:sz w:val="19"/>
-          <w:szCs w:val="19"/>
-          <w:lang w:val="en-US" w:eastAsia="zh-CN"/>
-        </w:rPr>
-      </w:pPr>
-      <w:r>
-        <w:rPr>
-          <w:rFonts w:hint="eastAsia" w:ascii="Arial" w:hAnsi="Arial" w:eastAsia="宋体" w:cs="Arial"/>
-          <w:b/>
-          <w:bCs/>
-          <w:i w:val="0"/>
-          <w:caps w:val="0"/>
-          <w:color w:val="000000"/>
-          <w:spacing w:val="0"/>
-          <w:sz w:val="19"/>
-          <w:szCs w:val="19"/>
-          <w:lang w:val="en-US" w:eastAsia="zh-CN"/>
-        </w:rPr>
-        <w:fldChar w:fldCharType="begin"/>
-      </w:r>
-      <w:r>
-        <w:rPr>
-          <w:rFonts w:hint="eastAsia" w:ascii="Arial" w:hAnsi="Arial" w:eastAsia="宋体" w:cs="Arial"/>
-          <w:b/>
-          <w:bCs/>
-          <w:i w:val="0"/>
-          <w:caps w:val="0"/>
-          <w:color w:val="000000"/>
-          <w:spacing w:val="0"/>
-          <w:sz w:val="19"/>
-          <w:szCs w:val="19"/>
-          <w:lang w:val="en-US" w:eastAsia="zh-CN"/>
-        </w:rPr>
-        <w:instrText xml:space="preserve"> HYPERLINK "https://zhuanlan.zhihu.com/p/27643133?utm_source=itdadao&amp;utm_medium=referral" </w:instrText>
-      </w:r>
-      <w:r>
-        <w:rPr>
-          <w:rFonts w:hint="eastAsia" w:ascii="Arial" w:hAnsi="Arial" w:eastAsia="宋体" w:cs="Arial"/>
-          <w:b/>
-          <w:bCs/>
-          <w:i w:val="0"/>
-          <w:caps w:val="0"/>
-          <w:color w:val="000000"/>
-          <w:spacing w:val="0"/>
-          <w:sz w:val="19"/>
-          <w:szCs w:val="19"/>
-          <w:lang w:val="en-US" w:eastAsia="zh-CN"/>
-        </w:rPr>
-        <w:fldChar w:fldCharType="separate"/>
-      </w:r>
-      <w:r>
-        <w:rPr>
-          <w:rStyle w:val="3"/>
-          <w:rFonts w:hint="eastAsia" w:ascii="Arial" w:hAnsi="Arial" w:eastAsia="宋体" w:cs="Arial"/>
-          <w:b/>
-          <w:bCs/>
-          <w:i w:val="0"/>
-          <w:caps w:val="0"/>
-          <w:color w:val="000000"/>
-          <w:spacing w:val="0"/>
-          <w:sz w:val="19"/>
-          <w:szCs w:val="19"/>
-          <w:lang w:val="en-US" w:eastAsia="zh-CN"/>
-        </w:rPr>
-        <w:t>https://zhuanlan.zhihu.com/p/27643133?utm_source=itdadao&amp;utm_medium=referral</w:t>
-      </w:r>
-      <w:r>
-        <w:rPr>
-          <w:rFonts w:hint="eastAsia" w:ascii="Arial" w:hAnsi="Arial" w:eastAsia="宋体" w:cs="Arial"/>
-          <w:b/>
-          <w:bCs/>
-          <w:i w:val="0"/>
-          <w:caps w:val="0"/>
-          <w:color w:val="000000"/>
-          <w:spacing w:val="0"/>
-          <w:sz w:val="19"/>
-          <w:szCs w:val="19"/>
-          <w:lang w:val="en-US" w:eastAsia="zh-CN"/>
-        </w:rPr>
-        <w:fldChar w:fldCharType="end"/>
-      </w:r>
-    </w:p>
-    <w:p>
-      <w:pPr>
-        <w:numPr>
-          <w:ilvl w:val="0"/>
-          <w:numId w:val="0"/>
-        </w:numPr>
-        <w:rPr>
-          <w:rFonts w:hint="eastAsia" w:ascii="Arial" w:hAnsi="Arial" w:eastAsia="宋体" w:cs="Arial"/>
-          <w:b/>
-          <w:bCs/>
-          <w:i w:val="0"/>
-          <w:caps w:val="0"/>
-          <w:color w:val="000000"/>
-          <w:spacing w:val="0"/>
-          <w:sz w:val="19"/>
-          <w:szCs w:val="19"/>
-          <w:lang w:val="en-US" w:eastAsia="zh-CN"/>
-        </w:rPr>
-      </w:pPr>
-    </w:p>
-    <w:p>
-      <w:pPr>
-        <w:numPr>
-          <w:ilvl w:val="0"/>
-          <w:numId w:val="0"/>
-        </w:numPr>
-        <w:rPr>
-          <w:rFonts w:hint="eastAsia" w:ascii="Arial" w:hAnsi="Arial" w:eastAsia="宋体" w:cs="Arial"/>
-          <w:b/>
-          <w:bCs/>
-          <w:i w:val="0"/>
-          <w:caps w:val="0"/>
-          <w:color w:val="000000"/>
-          <w:spacing w:val="0"/>
-          <w:sz w:val="19"/>
-          <w:szCs w:val="19"/>
-          <w:lang w:val="en-US" w:eastAsia="zh-CN"/>
-        </w:rPr>
-      </w:pPr>
     </w:p>
     <w:sectPr>
       <w:pgSz w:w="11906" w:h="16838"/>
@@ -5183,7 +5183,7 @@
     <w:lsdException w:unhideWhenUsed="0" w:uiPriority="0" w:semiHidden="0" w:name="Body Text Indent 2"/>
     <w:lsdException w:unhideWhenUsed="0" w:uiPriority="0" w:semiHidden="0" w:name="Body Text Indent 3"/>
     <w:lsdException w:unhideWhenUsed="0" w:uiPriority="0" w:semiHidden="0" w:name="Block Text"/>
-    <w:lsdException w:unhideWhenUsed="0" w:uiPriority="0" w:semiHidden="0" w:name="Hyperlink"/>
+    <w:lsdException w:qFormat="1" w:unhideWhenUsed="0" w:uiPriority="0" w:semiHidden="0" w:name="Hyperlink"/>
     <w:lsdException w:unhideWhenUsed="0" w:uiPriority="0" w:semiHidden="0" w:name="FollowedHyperlink"/>
     <w:lsdException w:qFormat="1" w:unhideWhenUsed="0" w:uiPriority="0" w:semiHidden="0" w:name="Strong"/>
     <w:lsdException w:qFormat="1" w:unhideWhenUsed="0" w:uiPriority="0" w:semiHidden="0" w:name="Emphasis"/>
@@ -5385,6 +5385,7 @@
   <w:style w:type="character" w:styleId="3">
     <w:name w:val="Hyperlink"/>
     <w:basedOn w:val="2"/>
+    <w:qFormat/>
     <w:uiPriority w:val="0"/>
     <w:rPr>
       <w:color w:val="0000FF"/>
